--- a/Scelte Progettuali V3.docx
+++ b/Scelte Progettuali V3.docx
@@ -3842,6 +3842,300 @@
         </w:rPr>
         <w:t>per la conservazione ed il conseguente salvataggio su file delle strutture dati opportune</w:t>
       </w:r>
+    </w:p>
+    <w:p>
+      <w:pPr>
+        <w:pStyle w:val="Paragrafoelenco"/>
+        <w:numPr>
+          <w:ilvl w:val="0"/>
+          <w:numId w:val="3"/>
+        </w:numPr>
+        <w:spacing w:after="200" w:line="276" w:lineRule="auto"/>
+        <w:ind w:left="360"/>
+        <w:rPr>
+          <w:noProof w:val="0"/>
+          <w:sz w:val="28"/>
+          <w:szCs w:val="28"/>
+          <w:lang w:val="it-IT"/>
+        </w:rPr>
+      </w:pPr>
+      <w:proofErr w:type="spellStart"/>
+      <w:r>
+        <w:rPr>
+          <w:rFonts w:ascii="Calibri" w:hAnsi="Calibri" w:eastAsia="Calibri" w:cs="Calibri"/>
+          <w:noProof w:val="0"/>
+          <w:sz w:val="28"/>
+          <w:szCs w:val="28"/>
+          <w:lang w:val="it-IT"/>
+        </w:rPr>
+        <w:t>StrutturaSistema</w:t>
+      </w:r>
+      <w:proofErr w:type="spellEnd"/>
+      <w:r>
+        <w:rPr>
+          <w:rFonts w:ascii="Calibri" w:hAnsi="Calibri" w:eastAsia="Calibri" w:cs="Calibri"/>
+          <w:noProof w:val="0"/>
+          <w:sz w:val="28"/>
+          <w:szCs w:val="28"/>
+          <w:lang w:val="it-IT"/>
+        </w:rPr>
+        <w:t>, per la creazione della struttura basilare del sistema</w:t>
+      </w:r>
+    </w:p>
+    <w:p>
+      <w:pPr>
+        <w:pStyle w:val="Normale"/>
+        <w:spacing w:after="200" w:line="276" w:lineRule="auto"/>
+        <w:ind w:left="0"/>
+        <w:rPr>
+          <w:rFonts w:ascii="Calibri" w:hAnsi="Calibri" w:eastAsia="Calibri" w:cs="Calibri"/>
+          <w:noProof w:val="0"/>
+          <w:sz w:val="28"/>
+          <w:szCs w:val="28"/>
+          <w:lang w:val="it-IT"/>
+        </w:rPr>
+      </w:pPr>
+    </w:p>
+    <w:p>
+      <w:pPr>
+        <w:pStyle w:val="Normale"/>
+        <w:spacing w:after="200" w:line="276" w:lineRule="auto"/>
+        <w:ind w:left="0"/>
+        <w:rPr>
+          <w:rFonts w:ascii="Calibri" w:hAnsi="Calibri" w:eastAsia="Calibri" w:cs="Calibri"/>
+          <w:noProof w:val="0"/>
+          <w:sz w:val="28"/>
+          <w:szCs w:val="28"/>
+          <w:lang w:val="it-IT"/>
+        </w:rPr>
+      </w:pPr>
+    </w:p>
+    <w:p>
+      <w:pPr>
+        <w:spacing w:after="200" w:line="276" w:lineRule="auto"/>
+        <w:rPr>
+          <w:rFonts w:ascii="Calibri" w:hAnsi="Calibri" w:eastAsia="Calibri" w:cs="Calibri"/>
+          <w:noProof w:val="0"/>
+          <w:sz w:val="28"/>
+          <w:szCs w:val="28"/>
+          <w:lang w:val="it-IT"/>
+        </w:rPr>
+      </w:pPr>
+      <w:r>
+        <w:rPr>
+          <w:rFonts w:ascii="Calibri" w:hAnsi="Calibri" w:eastAsia="Calibri" w:cs="Calibri"/>
+          <w:noProof w:val="0"/>
+          <w:sz w:val="28"/>
+          <w:szCs w:val="28"/>
+          <w:lang w:val="it-IT"/>
+        </w:rPr>
+        <w:t xml:space="preserve">Nel </w:t>
+      </w:r>
+      <w:proofErr w:type="spellStart"/>
+      <w:r>
+        <w:rPr>
+          <w:rFonts w:ascii="Calibri" w:hAnsi="Calibri" w:eastAsia="Calibri" w:cs="Calibri"/>
+          <w:noProof w:val="0"/>
+          <w:sz w:val="28"/>
+          <w:szCs w:val="28"/>
+          <w:lang w:val="it-IT"/>
+        </w:rPr>
+        <w:t>build</w:t>
+      </w:r>
+      <w:proofErr w:type="spellEnd"/>
+      <w:r>
+        <w:rPr>
+          <w:rFonts w:ascii="Calibri" w:hAnsi="Calibri" w:eastAsia="Calibri" w:cs="Calibri"/>
+          <w:noProof w:val="0"/>
+          <w:sz w:val="28"/>
+          <w:szCs w:val="28"/>
+          <w:lang w:val="it-IT"/>
+        </w:rPr>
+        <w:t xml:space="preserve"> </w:t>
+      </w:r>
+      <w:proofErr w:type="spellStart"/>
+      <w:r>
+        <w:rPr>
+          <w:rFonts w:ascii="Calibri" w:hAnsi="Calibri" w:eastAsia="Calibri" w:cs="Calibri"/>
+          <w:noProof w:val="0"/>
+          <w:sz w:val="28"/>
+          <w:szCs w:val="28"/>
+          <w:lang w:val="it-IT"/>
+        </w:rPr>
+        <w:t>path</w:t>
+      </w:r>
+      <w:proofErr w:type="spellEnd"/>
+      <w:r>
+        <w:rPr>
+          <w:rFonts w:ascii="Calibri" w:hAnsi="Calibri" w:eastAsia="Calibri" w:cs="Calibri"/>
+          <w:noProof w:val="0"/>
+          <w:sz w:val="28"/>
+          <w:szCs w:val="28"/>
+          <w:lang w:val="it-IT"/>
+        </w:rPr>
+        <w:t xml:space="preserve"> del progetto sono state incluse le classi di Utility, definite all'interno del package </w:t>
+      </w:r>
+      <w:proofErr w:type="spellStart"/>
+      <w:r>
+        <w:rPr>
+          <w:rFonts w:ascii="Calibri" w:hAnsi="Calibri" w:eastAsia="Calibri" w:cs="Calibri"/>
+          <w:noProof w:val="0"/>
+          <w:sz w:val="28"/>
+          <w:szCs w:val="28"/>
+          <w:lang w:val="it-IT"/>
+        </w:rPr>
+        <w:t>it.ing.sw</w:t>
+      </w:r>
+      <w:proofErr w:type="spellEnd"/>
+      <w:r>
+        <w:rPr>
+          <w:rFonts w:ascii="Calibri" w:hAnsi="Calibri" w:eastAsia="Calibri" w:cs="Calibri"/>
+          <w:noProof w:val="0"/>
+          <w:sz w:val="28"/>
+          <w:szCs w:val="28"/>
+          <w:lang w:val="it-IT"/>
+        </w:rPr>
+        <w:t>:</w:t>
+      </w:r>
+    </w:p>
+    <w:p w14:noSpellErr="1">
+      <w:pPr>
+        <w:pStyle w:val="Paragrafoelenco"/>
+        <w:numPr>
+          <w:ilvl w:val="0"/>
+          <w:numId w:val="5"/>
+        </w:numPr>
+        <w:spacing w:after="200" w:line="276" w:lineRule="auto"/>
+        <w:ind w:left="360"/>
+        <w:rPr>
+          <w:noProof w:val="0"/>
+          <w:sz w:val="28"/>
+          <w:szCs w:val="28"/>
+          <w:lang w:val="it-IT"/>
+        </w:rPr>
+      </w:pPr>
+      <w:r>
+        <w:rPr>
+          <w:rFonts w:ascii="Calibri" w:hAnsi="Calibri" w:eastAsia="Calibri" w:cs="Calibri"/>
+          <w:noProof w:val="0"/>
+          <w:sz w:val="28"/>
+          <w:szCs w:val="28"/>
+          <w:lang w:val="it-IT"/>
+        </w:rPr>
+        <w:t>Costanti, comprendente tutte le scritte che vengono mostrate a video ed alcuni</w:t>
+      </w:r>
+      <w:r>
+        <w:rPr>
+          <w:rFonts w:ascii="Calibri" w:hAnsi="Calibri" w:eastAsia="Calibri" w:cs="Calibri"/>
+          <w:noProof w:val="0"/>
+          <w:sz w:val="28"/>
+          <w:szCs w:val="28"/>
+          <w:lang w:val="it-IT"/>
+        </w:rPr>
+        <w:t xml:space="preserve"> valori numerici fondamentali</w:t>
+      </w:r>
+    </w:p>
+    <w:p>
+      <w:pPr>
+        <w:pStyle w:val="Paragrafoelenco"/>
+        <w:numPr>
+          <w:ilvl w:val="0"/>
+          <w:numId w:val="5"/>
+        </w:numPr>
+        <w:spacing w:after="200" w:line="276" w:lineRule="auto"/>
+        <w:ind w:left="360"/>
+        <w:rPr>
+          <w:noProof w:val="0"/>
+          <w:sz w:val="28"/>
+          <w:szCs w:val="28"/>
+          <w:lang w:val="it-IT"/>
+        </w:rPr>
+      </w:pPr>
+      <w:proofErr w:type="spellStart"/>
+      <w:r>
+        <w:rPr>
+          <w:rFonts w:ascii="Calibri" w:hAnsi="Calibri" w:eastAsia="Calibri" w:cs="Calibri"/>
+          <w:noProof w:val="0"/>
+          <w:sz w:val="28"/>
+          <w:szCs w:val="28"/>
+          <w:lang w:val="it-IT"/>
+        </w:rPr>
+        <w:t>InputDati</w:t>
+      </w:r>
+      <w:proofErr w:type="spellEnd"/>
+      <w:r>
+        <w:rPr>
+          <w:rFonts w:ascii="Calibri" w:hAnsi="Calibri" w:eastAsia="Calibri" w:cs="Calibri"/>
+          <w:noProof w:val="0"/>
+          <w:sz w:val="28"/>
+          <w:szCs w:val="28"/>
+          <w:lang w:val="it-IT"/>
+        </w:rPr>
+        <w:t>, per il controllo sull'inserimento dei dati ad opera dell'</w:t>
+      </w:r>
+      <w:r>
+        <w:rPr>
+          <w:rFonts w:ascii="Calibri" w:hAnsi="Calibri" w:eastAsia="Calibri" w:cs="Calibri"/>
+          <w:noProof w:val="0"/>
+          <w:sz w:val="28"/>
+          <w:szCs w:val="28"/>
+          <w:lang w:val="it-IT"/>
+        </w:rPr>
+        <w:t>utente</w:t>
+      </w:r>
+    </w:p>
+    <w:p>
+      <w:pPr>
+        <w:pStyle w:val="Paragrafoelenco"/>
+        <w:numPr>
+          <w:ilvl w:val="0"/>
+          <w:numId w:val="5"/>
+        </w:numPr>
+        <w:spacing w:after="200" w:line="276" w:lineRule="auto"/>
+        <w:ind w:left="360"/>
+        <w:rPr>
+          <w:noProof w:val="0"/>
+          <w:sz w:val="28"/>
+          <w:szCs w:val="28"/>
+          <w:lang w:val="it-IT"/>
+        </w:rPr>
+      </w:pPr>
+      <w:proofErr w:type="spellStart"/>
+      <w:r>
+        <w:rPr>
+          <w:rFonts w:ascii="Calibri" w:hAnsi="Calibri" w:eastAsia="Calibri" w:cs="Calibri"/>
+          <w:noProof w:val="0"/>
+          <w:sz w:val="28"/>
+          <w:szCs w:val="28"/>
+          <w:lang w:val="it-IT"/>
+        </w:rPr>
+        <w:t>ServizioFile</w:t>
+      </w:r>
+      <w:proofErr w:type="spellEnd"/>
+      <w:r>
+        <w:rPr>
+          <w:rFonts w:ascii="Calibri" w:hAnsi="Calibri" w:eastAsia="Calibri" w:cs="Calibri"/>
+          <w:noProof w:val="0"/>
+          <w:sz w:val="28"/>
+          <w:szCs w:val="28"/>
+          <w:lang w:val="it-IT"/>
+        </w:rPr>
+        <w:t>, per il caricamento e la lettura da/su file</w:t>
+      </w:r>
+    </w:p>
+    <w:p>
+      <w:pPr>
+        <w:pStyle w:val="Normale"/>
+        <w:spacing w:after="200" w:line="276" w:lineRule="auto"/>
+        <w:ind w:left="0"/>
+        <w:rPr>
+          <w:rFonts w:ascii="Calibri" w:hAnsi="Calibri" w:eastAsia="Calibri" w:cs="Calibri"/>
+          <w:noProof w:val="0"/>
+          <w:sz w:val="28"/>
+          <w:szCs w:val="28"/>
+          <w:lang w:val="it-IT"/>
+        </w:rPr>
+      </w:pPr>
     </w:p>
     <w:p w14:noSpellErr="1">
       <w:pPr>
@@ -3945,6 +4239,90 @@
 
 <file path=word/numbering.xml><?xml version="1.0" encoding="utf-8"?>
 <w:numbering xmlns:ve="http://schemas.openxmlformats.org/markup-compatibility/2006" xmlns:o="urn:schemas-microsoft-com:office:office" xmlns:r="http://schemas.openxmlformats.org/officeDocument/2006/relationships" xmlns:m="http://schemas.openxmlformats.org/officeDocument/2006/math" xmlns:v="urn:schemas-microsoft-com:vml" xmlns:wp="http://schemas.openxmlformats.org/drawingml/2006/wordprocessingDrawing" xmlns:w10="urn:schemas-microsoft-com:office:word" xmlns:w="http://schemas.openxmlformats.org/wordprocessingml/2006/main" xmlns:wne="http://schemas.microsoft.com/office/word/2006/wordml">
+  <w:abstractNum xmlns:w="http://schemas.openxmlformats.org/wordprocessingml/2006/main" w:abstractNumId="4">
+    <w:multiLevelType xmlns:w="http://schemas.openxmlformats.org/wordprocessingml/2006/main" w:val="hybridMultilevel"/>
+    <w:lvl xmlns:w="http://schemas.openxmlformats.org/wordprocessingml/2006/main" w:ilvl="0">
+      <w:start w:val="1"/>
+      <w:numFmt w:val="decimal"/>
+      <w:lvlText w:val="%1)"/>
+      <w:lvlJc w:val="left"/>
+      <w:pPr>
+        <w:ind w:left="720" w:hanging="360"/>
+      </w:pPr>
+    </w:lvl>
+    <w:lvl xmlns:w="http://schemas.openxmlformats.org/wordprocessingml/2006/main" w:ilvl="1">
+      <w:start w:val="1"/>
+      <w:numFmt w:val="lowerLetter"/>
+      <w:lvlText w:val="%2."/>
+      <w:lvlJc w:val="left"/>
+      <w:pPr>
+        <w:ind w:left="1440" w:hanging="360"/>
+      </w:pPr>
+    </w:lvl>
+    <w:lvl xmlns:w="http://schemas.openxmlformats.org/wordprocessingml/2006/main" w:ilvl="2">
+      <w:start w:val="1"/>
+      <w:numFmt w:val="lowerRoman"/>
+      <w:lvlText w:val="%3."/>
+      <w:lvlJc w:val="right"/>
+      <w:pPr>
+        <w:ind w:left="2160" w:hanging="180"/>
+      </w:pPr>
+    </w:lvl>
+    <w:lvl xmlns:w="http://schemas.openxmlformats.org/wordprocessingml/2006/main" w:ilvl="3">
+      <w:start w:val="1"/>
+      <w:numFmt w:val="decimal"/>
+      <w:lvlText w:val="%4."/>
+      <w:lvlJc w:val="left"/>
+      <w:pPr>
+        <w:ind w:left="2880" w:hanging="360"/>
+      </w:pPr>
+    </w:lvl>
+    <w:lvl xmlns:w="http://schemas.openxmlformats.org/wordprocessingml/2006/main" w:ilvl="4">
+      <w:start w:val="1"/>
+      <w:numFmt w:val="lowerLetter"/>
+      <w:lvlText w:val="%5."/>
+      <w:lvlJc w:val="left"/>
+      <w:pPr>
+        <w:ind w:left="3600" w:hanging="360"/>
+      </w:pPr>
+    </w:lvl>
+    <w:lvl xmlns:w="http://schemas.openxmlformats.org/wordprocessingml/2006/main" w:ilvl="5">
+      <w:start w:val="1"/>
+      <w:numFmt w:val="lowerRoman"/>
+      <w:lvlText w:val="%6."/>
+      <w:lvlJc w:val="right"/>
+      <w:pPr>
+        <w:ind w:left="4320" w:hanging="180"/>
+      </w:pPr>
+    </w:lvl>
+    <w:lvl xmlns:w="http://schemas.openxmlformats.org/wordprocessingml/2006/main" w:ilvl="6">
+      <w:start w:val="1"/>
+      <w:numFmt w:val="decimal"/>
+      <w:lvlText w:val="%7."/>
+      <w:lvlJc w:val="left"/>
+      <w:pPr>
+        <w:ind w:left="5040" w:hanging="360"/>
+      </w:pPr>
+    </w:lvl>
+    <w:lvl xmlns:w="http://schemas.openxmlformats.org/wordprocessingml/2006/main" w:ilvl="7">
+      <w:start w:val="1"/>
+      <w:numFmt w:val="lowerLetter"/>
+      <w:lvlText w:val="%8."/>
+      <w:lvlJc w:val="left"/>
+      <w:pPr>
+        <w:ind w:left="5760" w:hanging="360"/>
+      </w:pPr>
+    </w:lvl>
+    <w:lvl xmlns:w="http://schemas.openxmlformats.org/wordprocessingml/2006/main" w:ilvl="8">
+      <w:start w:val="1"/>
+      <w:numFmt w:val="lowerRoman"/>
+      <w:lvlText w:val="%9."/>
+      <w:lvlJc w:val="right"/>
+      <w:pPr>
+        <w:ind w:left="6480" w:hanging="180"/>
+      </w:pPr>
+    </w:lvl>
+  </w:abstractNum>
   <w:abstractNum xmlns:w="http://schemas.openxmlformats.org/wordprocessingml/2006/main" w:abstractNumId="3">
     <w:multiLevelType xmlns:w="http://schemas.openxmlformats.org/wordprocessingml/2006/main" w:val="hybridMultilevel"/>
     <w:lvl xmlns:w="http://schemas.openxmlformats.org/wordprocessingml/2006/main" w:ilvl="0">
@@ -4291,6 +4669,9 @@
       </w:pPr>
     </w:lvl>
   </w:abstractNum>
+  <w:num w:numId="5">
+    <w:abstractNumId w:val="4"/>
+  </w:num>
   <w:num w:numId="4">
     <w:abstractNumId w:val="3"/>
   </w:num>

--- a/Scelte Progettuali V3.docx
+++ b/Scelte Progettuali V3.docx
@@ -6,7 +6,7 @@
       <w:pPr>
         <w:rPr>
           <w:b/>
-          <w:color w:val="FF0000"/>
+          <w:color w:val="4F81BD" w:themeColor="accent1"/>
           <w:sz w:val="36"/>
           <w:szCs w:val="36"/>
         </w:rPr>
@@ -14,7 +14,7 @@
       <w:r>
         <w:rPr>
           <w:b/>
-          <w:color w:val="FF0000"/>
+          <w:color w:val="4F81BD" w:themeColor="accent1"/>
           <w:sz w:val="36"/>
           <w:szCs w:val="36"/>
         </w:rPr>
@@ -23,7 +23,7 @@
       <w:r>
         <w:rPr>
           <w:b/>
-          <w:color w:val="FF0000"/>
+          <w:color w:val="4F81BD" w:themeColor="accent1"/>
           <w:sz w:val="36"/>
           <w:szCs w:val="36"/>
         </w:rPr>
@@ -32,6 +32,26 @@
     </w:p>
     <w:p>
       <w:pPr>
+        <w:spacing w:after="0"/>
+        <w:rPr>
+          <w:b/>
+          <w:color w:val="0070C0"/>
+          <w:sz w:val="32"/>
+          <w:szCs w:val="32"/>
+        </w:rPr>
+      </w:pPr>
+      <w:r>
+        <w:rPr>
+          <w:b/>
+          <w:color w:val="0070C0"/>
+          <w:sz w:val="32"/>
+          <w:szCs w:val="32"/>
+        </w:rPr>
+        <w:t>-Menù e interazione con l’utente</w:t>
+      </w:r>
+    </w:p>
+    <w:p>
+      <w:pPr>
         <w:rPr>
           <w:sz w:val="28"/>
           <w:szCs w:val="28"/>
@@ -92,24 +112,643 @@
         <w:spacing w:after="0" w:line="240" w:lineRule="auto"/>
         <w:rPr>
           <w:b/>
+          <w:color w:val="4F81BD" w:themeColor="accent1"/>
+          <w:sz w:val="28"/>
+          <w:szCs w:val="28"/>
+        </w:rPr>
+      </w:pPr>
+      <w:r>
+        <w:rPr>
+          <w:b/>
+          <w:color w:val="4F81BD" w:themeColor="accent1"/>
+          <w:sz w:val="28"/>
+          <w:szCs w:val="28"/>
+        </w:rPr>
+        <w:t xml:space="preserve">Menù a  </w:t>
+      </w:r>
+    </w:p>
+    <w:p>
+      <w:pPr>
+        <w:spacing w:after="0" w:line="240" w:lineRule="auto"/>
+        <w:rPr>
+          <w:b/>
+          <w:sz w:val="28"/>
+          <w:szCs w:val="28"/>
+        </w:rPr>
+      </w:pPr>
+      <w:r>
+        <w:rPr>
+          <w:b/>
+          <w:sz w:val="28"/>
+          <w:szCs w:val="28"/>
+        </w:rPr>
+        <w:t xml:space="preserve">Intestazione: </w:t>
+      </w:r>
+    </w:p>
+    <w:p>
+      <w:pPr>
+        <w:spacing w:after="0"/>
+        <w:rPr>
+          <w:sz w:val="28"/>
+          <w:szCs w:val="28"/>
+        </w:rPr>
+      </w:pPr>
+      <w:r>
+        <w:rPr>
+          <w:sz w:val="28"/>
+          <w:szCs w:val="28"/>
+        </w:rPr>
+        <w:t>IN QUALE MODALITÀ VUOI ACCEDERE?</w:t>
+      </w:r>
+    </w:p>
+    <w:p>
+      <w:pPr>
+        <w:spacing w:after="0"/>
+        <w:rPr>
+          <w:b/>
+          <w:sz w:val="28"/>
+          <w:szCs w:val="28"/>
+        </w:rPr>
+      </w:pPr>
+      <w:r>
+        <w:rPr>
+          <w:b/>
+          <w:sz w:val="28"/>
+          <w:szCs w:val="28"/>
+        </w:rPr>
+        <w:t>Opzioni:</w:t>
+      </w:r>
+    </w:p>
+    <w:p>
+      <w:pPr>
+        <w:spacing w:after="0"/>
+        <w:rPr>
+          <w:sz w:val="28"/>
+          <w:szCs w:val="28"/>
+        </w:rPr>
+      </w:pPr>
+      <w:r>
+        <w:rPr>
+          <w:sz w:val="28"/>
+          <w:szCs w:val="28"/>
+        </w:rPr>
+        <w:t xml:space="preserve">1) Fruitore  </w:t>
+      </w:r>
+    </w:p>
+    <w:p>
+      <w:pPr>
+        <w:spacing w:after="0"/>
+        <w:rPr>
+          <w:sz w:val="28"/>
+          <w:szCs w:val="28"/>
+        </w:rPr>
+      </w:pPr>
+      <w:r>
+        <w:rPr>
+          <w:sz w:val="28"/>
+          <w:szCs w:val="28"/>
+        </w:rPr>
+        <w:t xml:space="preserve">2) Operatore </w:t>
+      </w:r>
+    </w:p>
+    <w:p>
+      <w:pPr>
+        <w:spacing w:after="0"/>
+        <w:rPr>
+          <w:sz w:val="28"/>
+          <w:szCs w:val="28"/>
+        </w:rPr>
+      </w:pPr>
+      <w:r>
+        <w:rPr>
+          <w:sz w:val="28"/>
+          <w:szCs w:val="28"/>
+        </w:rPr>
+        <w:t xml:space="preserve">3) Esci </w:t>
+      </w:r>
+    </w:p>
+    <w:p>
+      <w:pPr>
+        <w:spacing w:after="0"/>
+        <w:rPr>
+          <w:b/>
+          <w:sz w:val="28"/>
+          <w:szCs w:val="28"/>
+        </w:rPr>
+      </w:pPr>
+      <w:r>
+        <w:rPr>
+          <w:b/>
+          <w:sz w:val="28"/>
+          <w:szCs w:val="28"/>
+        </w:rPr>
+        <w:t xml:space="preserve">Azioni successive in base all’opzione digitata: </w:t>
+      </w:r>
+    </w:p>
+    <w:p>
+      <w:pPr>
+        <w:spacing w:after="0"/>
+        <w:rPr>
+          <w:sz w:val="28"/>
+          <w:szCs w:val="28"/>
+        </w:rPr>
+      </w:pPr>
+      <w:r>
+        <w:rPr>
+          <w:sz w:val="28"/>
+          <w:szCs w:val="28"/>
+        </w:rPr>
+        <w:t>1) ---&gt; va al menù b</w:t>
+      </w:r>
+    </w:p>
+    <w:p>
+      <w:pPr>
+        <w:spacing w:after="0"/>
+        <w:rPr>
+          <w:sz w:val="28"/>
+          <w:szCs w:val="28"/>
+        </w:rPr>
+      </w:pPr>
+      <w:r>
+        <w:rPr>
+          <w:sz w:val="28"/>
+          <w:szCs w:val="28"/>
+        </w:rPr>
+        <w:t>2) ---&gt; va al menù e</w:t>
+      </w:r>
+    </w:p>
+    <w:p>
+      <w:pPr>
+        <w:spacing w:after="0"/>
+        <w:ind w:left="709" w:hanging="709"/>
+        <w:rPr>
+          <w:sz w:val="28"/>
+          <w:szCs w:val="28"/>
+        </w:rPr>
+      </w:pPr>
+      <w:r>
+        <w:rPr>
+          <w:sz w:val="28"/>
+          <w:szCs w:val="28"/>
+        </w:rPr>
+        <w:t>3) ---&gt; il programma termina mostrando un messaggio di saluto e di salvataggio dei dati</w:t>
+      </w:r>
+    </w:p>
+    <w:p>
+      <w:pPr>
+        <w:spacing w:after="0"/>
+        <w:rPr>
+          <w:sz w:val="28"/>
+          <w:szCs w:val="28"/>
+        </w:rPr>
+      </w:pPr>
+    </w:p>
+    <w:p>
+      <w:pPr>
+        <w:spacing w:after="0"/>
+        <w:rPr>
+          <w:sz w:val="28"/>
+          <w:szCs w:val="28"/>
+        </w:rPr>
+      </w:pPr>
+    </w:p>
+    <w:p>
+      <w:pPr>
+        <w:spacing w:after="0"/>
+        <w:rPr>
+          <w:b/>
+          <w:color w:val="4F81BD" w:themeColor="accent1"/>
+          <w:sz w:val="28"/>
+          <w:szCs w:val="28"/>
+        </w:rPr>
+      </w:pPr>
+      <w:r>
+        <w:rPr>
+          <w:b/>
+          <w:color w:val="4F81BD" w:themeColor="accent1"/>
+          <w:sz w:val="28"/>
+          <w:szCs w:val="28"/>
+        </w:rPr>
+        <w:t>Menù b</w:t>
+      </w:r>
+    </w:p>
+    <w:p>
+      <w:pPr>
+        <w:spacing w:after="0"/>
+        <w:rPr>
+          <w:b/>
+          <w:sz w:val="28"/>
+          <w:szCs w:val="28"/>
+        </w:rPr>
+      </w:pPr>
+      <w:r>
+        <w:rPr>
+          <w:b/>
+          <w:sz w:val="28"/>
+          <w:szCs w:val="28"/>
+        </w:rPr>
+        <w:t xml:space="preserve">Intestazione: </w:t>
+      </w:r>
+    </w:p>
+    <w:p>
+      <w:pPr>
+        <w:spacing w:after="0"/>
+        <w:rPr>
+          <w:sz w:val="28"/>
+          <w:szCs w:val="28"/>
+        </w:rPr>
+      </w:pPr>
+      <w:r>
+        <w:rPr>
+          <w:sz w:val="28"/>
+          <w:szCs w:val="28"/>
+        </w:rPr>
+        <w:t>SCEGLI UN’OPZIONE</w:t>
+      </w:r>
+    </w:p>
+    <w:p>
+      <w:pPr>
+        <w:spacing w:after="0"/>
+        <w:rPr>
+          <w:b/>
+          <w:sz w:val="28"/>
+          <w:szCs w:val="28"/>
+        </w:rPr>
+      </w:pPr>
+      <w:r>
+        <w:rPr>
+          <w:b/>
+          <w:sz w:val="28"/>
+          <w:szCs w:val="28"/>
+        </w:rPr>
+        <w:t>Opzioni:</w:t>
+      </w:r>
+    </w:p>
+    <w:p>
+      <w:pPr>
+        <w:spacing w:after="0"/>
+        <w:rPr>
+          <w:sz w:val="28"/>
+          <w:szCs w:val="28"/>
+        </w:rPr>
+      </w:pPr>
+      <w:r>
+        <w:rPr>
+          <w:sz w:val="28"/>
+          <w:szCs w:val="28"/>
+        </w:rPr>
+        <w:t xml:space="preserve">1) Iscriviti come nuovo fruitore  </w:t>
+      </w:r>
+    </w:p>
+    <w:p>
+      <w:pPr>
+        <w:spacing w:after="0"/>
+        <w:rPr>
+          <w:sz w:val="28"/>
+          <w:szCs w:val="28"/>
+        </w:rPr>
+      </w:pPr>
+      <w:r>
+        <w:rPr>
+          <w:sz w:val="28"/>
+          <w:szCs w:val="28"/>
+        </w:rPr>
+        <w:t>2) Accedi</w:t>
+      </w:r>
+    </w:p>
+    <w:p>
+      <w:pPr>
+        <w:spacing w:after="0"/>
+        <w:rPr>
+          <w:sz w:val="28"/>
+          <w:szCs w:val="28"/>
+        </w:rPr>
+      </w:pPr>
+      <w:r>
+        <w:rPr>
+          <w:sz w:val="28"/>
+          <w:szCs w:val="28"/>
+        </w:rPr>
+        <w:t>3) Indietro</w:t>
+      </w:r>
+    </w:p>
+    <w:p>
+      <w:pPr>
+        <w:spacing w:after="0"/>
+        <w:rPr>
+          <w:b/>
+          <w:sz w:val="28"/>
+          <w:szCs w:val="28"/>
+        </w:rPr>
+      </w:pPr>
+      <w:r>
+        <w:rPr>
+          <w:b/>
+          <w:sz w:val="28"/>
+          <w:szCs w:val="28"/>
+        </w:rPr>
+        <w:t xml:space="preserve">Azioni successive in base all’opzione digitata: </w:t>
+      </w:r>
+    </w:p>
+    <w:p>
+      <w:pPr>
+        <w:spacing w:after="0"/>
+        <w:ind w:left="709" w:hanging="709"/>
+        <w:rPr>
+          <w:sz w:val="28"/>
+          <w:szCs w:val="28"/>
+        </w:rPr>
+      </w:pPr>
+      <w:r>
+        <w:rPr>
+          <w:sz w:val="28"/>
+          <w:szCs w:val="28"/>
+        </w:rPr>
+        <w:t>1) ---&gt; l’utente inserisce i dati necessari per l’iscrizione e successivamente si torna al menù a</w:t>
+      </w:r>
+    </w:p>
+    <w:p>
+      <w:pPr>
+        <w:spacing w:after="0"/>
+        <w:rPr>
+          <w:sz w:val="28"/>
+          <w:szCs w:val="28"/>
+        </w:rPr>
+      </w:pPr>
+      <w:r>
+        <w:rPr>
+          <w:sz w:val="28"/>
+          <w:szCs w:val="28"/>
+        </w:rPr>
+        <w:t>2) ---&gt; va al menù c</w:t>
+      </w:r>
+    </w:p>
+    <w:p>
+      <w:pPr>
+        <w:spacing w:after="0"/>
+        <w:rPr>
+          <w:sz w:val="28"/>
+          <w:szCs w:val="28"/>
+        </w:rPr>
+      </w:pPr>
+      <w:r>
+        <w:rPr>
+          <w:sz w:val="28"/>
+          <w:szCs w:val="28"/>
+        </w:rPr>
+        <w:t>3) ---&gt; torna al menù a</w:t>
+      </w:r>
+    </w:p>
+    <w:p>
+      <w:pPr>
+        <w:spacing w:after="0"/>
+        <w:rPr>
+          <w:sz w:val="28"/>
+          <w:szCs w:val="28"/>
+        </w:rPr>
+      </w:pPr>
+    </w:p>
+    <w:p>
+      <w:pPr>
+        <w:spacing w:after="0"/>
+        <w:rPr>
+          <w:b/>
           <w:color w:val="FF0000"/>
           <w:sz w:val="28"/>
           <w:szCs w:val="28"/>
         </w:rPr>
       </w:pPr>
-      <w:r>
+    </w:p>
+    <w:p>
+      <w:pPr>
+        <w:spacing w:after="0"/>
         <w:rPr>
           <w:b/>
           <w:color w:val="FF0000"/>
           <w:sz w:val="28"/>
           <w:szCs w:val="28"/>
         </w:rPr>
-        <w:t xml:space="preserve">Menù a  </w:t>
-      </w:r>
-    </w:p>
-    <w:p>
-      <w:pPr>
-        <w:spacing w:after="0" w:line="240" w:lineRule="auto"/>
+      </w:pPr>
+    </w:p>
+    <w:p>
+      <w:pPr>
+        <w:spacing w:after="0"/>
+        <w:rPr>
+          <w:b/>
+          <w:color w:val="FF0000"/>
+          <w:sz w:val="28"/>
+          <w:szCs w:val="28"/>
+        </w:rPr>
+      </w:pPr>
+    </w:p>
+    <w:p>
+      <w:pPr>
+        <w:spacing w:after="0"/>
+        <w:rPr>
+          <w:b/>
+          <w:color w:val="FF0000"/>
+          <w:sz w:val="28"/>
+          <w:szCs w:val="28"/>
+        </w:rPr>
+      </w:pPr>
+    </w:p>
+    <w:p>
+      <w:pPr>
+        <w:spacing w:after="0"/>
+        <w:rPr>
+          <w:b/>
+          <w:color w:val="4F81BD" w:themeColor="accent1"/>
+          <w:sz w:val="28"/>
+          <w:szCs w:val="28"/>
+        </w:rPr>
+      </w:pPr>
+      <w:r>
+        <w:rPr>
+          <w:b/>
+          <w:color w:val="4F81BD" w:themeColor="accent1"/>
+          <w:sz w:val="28"/>
+          <w:szCs w:val="28"/>
+        </w:rPr>
+        <w:lastRenderedPageBreak/>
+        <w:t xml:space="preserve">Menù c </w:t>
+      </w:r>
+    </w:p>
+    <w:p>
+      <w:pPr>
+        <w:spacing w:after="0"/>
+        <w:rPr>
+          <w:b/>
+          <w:sz w:val="28"/>
+          <w:szCs w:val="28"/>
+        </w:rPr>
+      </w:pPr>
+      <w:r>
+        <w:rPr>
+          <w:b/>
+          <w:sz w:val="28"/>
+          <w:szCs w:val="28"/>
+        </w:rPr>
+        <w:t>Intestazione:</w:t>
+      </w:r>
+    </w:p>
+    <w:p>
+      <w:pPr>
+        <w:spacing w:after="0"/>
+        <w:rPr>
+          <w:sz w:val="28"/>
+          <w:szCs w:val="28"/>
+        </w:rPr>
+      </w:pPr>
+      <w:r>
+        <w:rPr>
+          <w:sz w:val="28"/>
+          <w:szCs w:val="28"/>
+        </w:rPr>
+        <w:t>ACCESSO FRUITORE</w:t>
+      </w:r>
+    </w:p>
+    <w:p>
+      <w:pPr>
+        <w:spacing w:after="0"/>
+        <w:rPr>
+          <w:b/>
+          <w:sz w:val="28"/>
+          <w:szCs w:val="28"/>
+        </w:rPr>
+      </w:pPr>
+      <w:r>
+        <w:rPr>
+          <w:b/>
+          <w:sz w:val="28"/>
+          <w:szCs w:val="28"/>
+        </w:rPr>
+        <w:t>Opzioni:</w:t>
+      </w:r>
+    </w:p>
+    <w:p>
+      <w:pPr>
+        <w:spacing w:after="0"/>
+        <w:rPr>
+          <w:sz w:val="28"/>
+          <w:szCs w:val="28"/>
+        </w:rPr>
+      </w:pPr>
+      <w:r>
+        <w:rPr>
+          <w:sz w:val="28"/>
+          <w:szCs w:val="28"/>
+        </w:rPr>
+        <w:t>1) Inserisci username e password</w:t>
+      </w:r>
+    </w:p>
+    <w:p>
+      <w:pPr>
+        <w:spacing w:after="0"/>
+        <w:rPr>
+          <w:sz w:val="28"/>
+          <w:szCs w:val="28"/>
+        </w:rPr>
+      </w:pPr>
+      <w:r>
+        <w:rPr>
+          <w:sz w:val="28"/>
+          <w:szCs w:val="28"/>
+        </w:rPr>
+        <w:t xml:space="preserve">2) Indietro   </w:t>
+      </w:r>
+    </w:p>
+    <w:p>
+      <w:pPr>
+        <w:spacing w:after="0"/>
+        <w:rPr>
+          <w:b/>
+          <w:sz w:val="28"/>
+          <w:szCs w:val="28"/>
+        </w:rPr>
+      </w:pPr>
+      <w:r>
+        <w:rPr>
+          <w:b/>
+          <w:sz w:val="28"/>
+          <w:szCs w:val="28"/>
+        </w:rPr>
+        <w:t xml:space="preserve">Azioni successive in base all’opzione digitata: </w:t>
+      </w:r>
+    </w:p>
+    <w:p>
+      <w:pPr>
+        <w:spacing w:after="0"/>
+        <w:ind w:left="709" w:hanging="709"/>
+        <w:rPr>
+          <w:sz w:val="28"/>
+          <w:szCs w:val="28"/>
+        </w:rPr>
+      </w:pPr>
+      <w:r>
+        <w:rPr>
+          <w:sz w:val="28"/>
+          <w:szCs w:val="28"/>
+        </w:rPr>
+        <w:t>1) ---&gt; se il fruitore inserisce lo username e la password corretti, si va al menù d altrimenti si resta nel menù c</w:t>
+      </w:r>
+    </w:p>
+    <w:p>
+      <w:pPr>
+        <w:spacing w:after="0"/>
+        <w:rPr>
+          <w:sz w:val="28"/>
+          <w:szCs w:val="28"/>
+        </w:rPr>
+      </w:pPr>
+      <w:r>
+        <w:rPr>
+          <w:sz w:val="28"/>
+          <w:szCs w:val="28"/>
+        </w:rPr>
+        <w:t>2) ---&gt; va al menù b</w:t>
+      </w:r>
+    </w:p>
+    <w:p>
+      <w:pPr>
+        <w:spacing w:after="0"/>
+        <w:rPr>
+          <w:sz w:val="28"/>
+          <w:szCs w:val="28"/>
+        </w:rPr>
+      </w:pPr>
+    </w:p>
+    <w:p>
+      <w:pPr>
+        <w:spacing w:after="0"/>
+        <w:rPr>
+          <w:sz w:val="28"/>
+          <w:szCs w:val="28"/>
+        </w:rPr>
+      </w:pPr>
+    </w:p>
+    <w:p>
+      <w:pPr>
+        <w:spacing w:after="0"/>
+        <w:rPr>
+          <w:b/>
+          <w:color w:val="4F81BD" w:themeColor="accent1"/>
+          <w:sz w:val="28"/>
+          <w:szCs w:val="28"/>
+        </w:rPr>
+      </w:pPr>
+      <w:r>
+        <w:rPr>
+          <w:b/>
+          <w:color w:val="4F81BD" w:themeColor="accent1"/>
+          <w:sz w:val="28"/>
+          <w:szCs w:val="28"/>
+        </w:rPr>
+        <w:t>Menù d</w:t>
+      </w:r>
+    </w:p>
+    <w:p>
+      <w:pPr>
+        <w:spacing w:after="0"/>
         <w:rPr>
           <w:b/>
           <w:sz w:val="28"/>
@@ -138,14 +777,13 @@
           <w:sz w:val="28"/>
           <w:szCs w:val="28"/>
         </w:rPr>
-        <w:t>IN QUALE MODALITÀ VUOI ACCEDERE?</w:t>
-      </w:r>
-    </w:p>
-    <w:p>
-      <w:pPr>
-        <w:spacing w:after="0"/>
-        <w:rPr>
-          <w:b/>
+        <w:t>COSA DESIDERI FARE?</w:t>
+      </w:r>
+    </w:p>
+    <w:p>
+      <w:pPr>
+        <w:spacing w:after="0"/>
+        <w:rPr>
           <w:sz w:val="28"/>
           <w:szCs w:val="28"/>
         </w:rPr>
@@ -158,53 +796,182 @@
         </w:rPr>
         <w:t>Opzioni:</w:t>
       </w:r>
-    </w:p>
-    <w:p>
-      <w:pPr>
-        <w:spacing w:after="0"/>
-        <w:rPr>
-          <w:sz w:val="28"/>
-          <w:szCs w:val="28"/>
-        </w:rPr>
-      </w:pPr>
-      <w:r>
-        <w:rPr>
-          <w:sz w:val="28"/>
-          <w:szCs w:val="28"/>
-        </w:rPr>
-        <w:t xml:space="preserve">1) Fruitore  </w:t>
-      </w:r>
-    </w:p>
-    <w:p>
-      <w:pPr>
-        <w:spacing w:after="0"/>
-        <w:rPr>
-          <w:sz w:val="28"/>
-          <w:szCs w:val="28"/>
-        </w:rPr>
-      </w:pPr>
-      <w:r>
-        <w:rPr>
-          <w:sz w:val="28"/>
-          <w:szCs w:val="28"/>
-        </w:rPr>
-        <w:t xml:space="preserve">2) Operatore </w:t>
-      </w:r>
-    </w:p>
-    <w:p>
-      <w:pPr>
-        <w:spacing w:after="0"/>
-        <w:rPr>
-          <w:sz w:val="28"/>
-          <w:szCs w:val="28"/>
-        </w:rPr>
-      </w:pPr>
-      <w:r>
-        <w:rPr>
-          <w:sz w:val="28"/>
-          <w:szCs w:val="28"/>
-        </w:rPr>
-        <w:t xml:space="preserve">3) Esci </w:t>
+      <w:r>
+        <w:rPr>
+          <w:sz w:val="28"/>
+          <w:szCs w:val="28"/>
+        </w:rPr>
+        <w:t xml:space="preserve"> </w:t>
+      </w:r>
+    </w:p>
+    <w:p>
+      <w:pPr>
+        <w:spacing w:after="0"/>
+        <w:rPr>
+          <w:sz w:val="28"/>
+          <w:szCs w:val="28"/>
+        </w:rPr>
+      </w:pPr>
+      <w:r>
+        <w:rPr>
+          <w:sz w:val="28"/>
+          <w:szCs w:val="28"/>
+        </w:rPr>
+        <w:t>1)</w:t>
+      </w:r>
+      <w:r>
+        <w:rPr>
+          <w:sz w:val="28"/>
+          <w:szCs w:val="28"/>
+        </w:rPr>
+        <w:t xml:space="preserve"> </w:t>
+      </w:r>
+      <w:r>
+        <w:rPr>
+          <w:sz w:val="28"/>
+          <w:szCs w:val="28"/>
+        </w:rPr>
+        <w:t>Rinnova iscrizione</w:t>
+      </w:r>
+    </w:p>
+    <w:p>
+      <w:pPr>
+        <w:spacing w:after="0"/>
+        <w:rPr>
+          <w:sz w:val="28"/>
+          <w:szCs w:val="28"/>
+        </w:rPr>
+      </w:pPr>
+      <w:r>
+        <w:rPr>
+          <w:sz w:val="28"/>
+          <w:szCs w:val="28"/>
+        </w:rPr>
+        <w:t>2</w:t>
+      </w:r>
+      <w:r>
+        <w:rPr>
+          <w:sz w:val="28"/>
+          <w:szCs w:val="28"/>
+        </w:rPr>
+        <w:t xml:space="preserve">) </w:t>
+      </w:r>
+      <w:r>
+        <w:rPr>
+          <w:sz w:val="28"/>
+          <w:szCs w:val="28"/>
+        </w:rPr>
+        <w:t>Visualizza profilo</w:t>
+      </w:r>
+    </w:p>
+    <w:p>
+      <w:pPr>
+        <w:spacing w:after="0"/>
+        <w:rPr>
+          <w:sz w:val="28"/>
+          <w:szCs w:val="28"/>
+        </w:rPr>
+      </w:pPr>
+      <w:r>
+        <w:rPr>
+          <w:sz w:val="28"/>
+          <w:szCs w:val="28"/>
+        </w:rPr>
+        <w:t>3) Visualizza prestiti in corso</w:t>
+      </w:r>
+    </w:p>
+    <w:p>
+      <w:pPr>
+        <w:spacing w:after="0"/>
+        <w:rPr>
+          <w:sz w:val="28"/>
+          <w:szCs w:val="28"/>
+        </w:rPr>
+      </w:pPr>
+      <w:r>
+        <w:rPr>
+          <w:sz w:val="28"/>
+          <w:szCs w:val="28"/>
+        </w:rPr>
+        <w:t>4</w:t>
+      </w:r>
+      <w:r>
+        <w:rPr>
+          <w:sz w:val="28"/>
+          <w:szCs w:val="28"/>
+        </w:rPr>
+        <w:t xml:space="preserve">) </w:t>
+      </w:r>
+      <w:r>
+        <w:rPr>
+          <w:sz w:val="28"/>
+          <w:szCs w:val="28"/>
+        </w:rPr>
+        <w:t>Registra un prestito</w:t>
+      </w:r>
+    </w:p>
+    <w:p>
+      <w:pPr>
+        <w:spacing w:after="0"/>
+        <w:rPr>
+          <w:sz w:val="28"/>
+          <w:szCs w:val="28"/>
+        </w:rPr>
+      </w:pPr>
+      <w:r>
+        <w:rPr>
+          <w:sz w:val="28"/>
+          <w:szCs w:val="28"/>
+        </w:rPr>
+        <w:t>5) Registra la proroga di un prestito</w:t>
+      </w:r>
+    </w:p>
+    <w:p>
+      <w:pPr>
+        <w:spacing w:after="0"/>
+        <w:rPr>
+          <w:sz w:val="28"/>
+          <w:szCs w:val="28"/>
+        </w:rPr>
+      </w:pPr>
+      <w:r>
+        <w:rPr>
+          <w:sz w:val="28"/>
+          <w:szCs w:val="28"/>
+        </w:rPr>
+        <w:t>6) Ricerca una risorsa</w:t>
+      </w:r>
+    </w:p>
+    <w:p>
+      <w:pPr>
+        <w:spacing w:after="0"/>
+        <w:rPr>
+          <w:sz w:val="28"/>
+          <w:szCs w:val="28"/>
+        </w:rPr>
+      </w:pPr>
+      <w:r>
+        <w:rPr>
+          <w:sz w:val="28"/>
+          <w:szCs w:val="28"/>
+        </w:rPr>
+        <w:t>7) Valuta la disponibilità di una risorsa</w:t>
+      </w:r>
+    </w:p>
+    <w:p>
+      <w:pPr>
+        <w:spacing w:after="0"/>
+        <w:rPr>
+          <w:sz w:val="28"/>
+          <w:szCs w:val="28"/>
+        </w:rPr>
+      </w:pPr>
+      <w:r>
+        <w:rPr>
+          <w:sz w:val="28"/>
+          <w:szCs w:val="28"/>
+        </w:rPr>
+        <w:t>8) Logout</w:t>
       </w:r>
     </w:p>
     <w:p>
@@ -228,38 +995,6 @@
     <w:p>
       <w:pPr>
         <w:spacing w:after="0"/>
-        <w:rPr>
-          <w:sz w:val="28"/>
-          <w:szCs w:val="28"/>
-        </w:rPr>
-      </w:pPr>
-      <w:r>
-        <w:rPr>
-          <w:sz w:val="28"/>
-          <w:szCs w:val="28"/>
-        </w:rPr>
-        <w:t>1) ---&gt; va al menù b</w:t>
-      </w:r>
-    </w:p>
-    <w:p>
-      <w:pPr>
-        <w:spacing w:after="0"/>
-        <w:rPr>
-          <w:sz w:val="28"/>
-          <w:szCs w:val="28"/>
-        </w:rPr>
-      </w:pPr>
-      <w:r>
-        <w:rPr>
-          <w:sz w:val="28"/>
-          <w:szCs w:val="28"/>
-        </w:rPr>
-        <w:t>2) ---&gt; va al menù e</w:t>
-      </w:r>
-    </w:p>
-    <w:p>
-      <w:pPr>
-        <w:spacing w:after="0"/>
         <w:ind w:left="709" w:hanging="709"/>
         <w:rPr>
           <w:sz w:val="28"/>
@@ -271,79 +1006,197 @@
           <w:sz w:val="28"/>
           <w:szCs w:val="28"/>
         </w:rPr>
-        <w:t>3) ---&gt; il programma termina mostrando un messaggio di saluto e di salvataggio dei dati</w:t>
-      </w:r>
-    </w:p>
-    <w:p>
-      <w:pPr>
-        <w:spacing w:after="0"/>
-        <w:rPr>
-          <w:sz w:val="28"/>
-          <w:szCs w:val="28"/>
-        </w:rPr>
-      </w:pPr>
-    </w:p>
-    <w:p>
-      <w:pPr>
-        <w:spacing w:after="0"/>
-        <w:rPr>
-          <w:sz w:val="28"/>
-          <w:szCs w:val="28"/>
-        </w:rPr>
-      </w:pPr>
-    </w:p>
-    <w:p>
-      <w:pPr>
-        <w:spacing w:after="0"/>
-        <w:rPr>
-          <w:b/>
-          <w:color w:val="FF0000"/>
-          <w:sz w:val="28"/>
-          <w:szCs w:val="28"/>
-        </w:rPr>
-      </w:pPr>
-      <w:r>
-        <w:rPr>
-          <w:b/>
-          <w:color w:val="FF0000"/>
-          <w:sz w:val="28"/>
-          <w:szCs w:val="28"/>
-        </w:rPr>
-        <w:t>Menù b</w:t>
-      </w:r>
-    </w:p>
-    <w:p>
-      <w:pPr>
-        <w:spacing w:after="0"/>
-        <w:rPr>
-          <w:b/>
-          <w:sz w:val="28"/>
-          <w:szCs w:val="28"/>
-        </w:rPr>
-      </w:pPr>
-      <w:r>
-        <w:rPr>
-          <w:b/>
-          <w:sz w:val="28"/>
-          <w:szCs w:val="28"/>
-        </w:rPr>
-        <w:t xml:space="preserve">Intestazione: </w:t>
-      </w:r>
-    </w:p>
-    <w:p>
-      <w:pPr>
-        <w:spacing w:after="0"/>
-        <w:rPr>
-          <w:sz w:val="28"/>
-          <w:szCs w:val="28"/>
-        </w:rPr>
-      </w:pPr>
-      <w:r>
-        <w:rPr>
-          <w:sz w:val="28"/>
-          <w:szCs w:val="28"/>
-        </w:rPr>
-        <w:t>SCEGLI UN’OPZIONE</w:t>
+        <w:t>1) ---&gt; sia che il rinnovo dell’iscrizione vada a buon fine o meno, si resta nel menù d</w:t>
+      </w:r>
+    </w:p>
+    <w:p>
+      <w:pPr>
+        <w:spacing w:after="0"/>
+        <w:rPr>
+          <w:sz w:val="28"/>
+          <w:szCs w:val="28"/>
+        </w:rPr>
+      </w:pPr>
+      <w:r>
+        <w:rPr>
+          <w:sz w:val="28"/>
+          <w:szCs w:val="28"/>
+        </w:rPr>
+        <w:t>2) ---&gt; visualizza i dati relativi al profilo del fruitore e resta nel menù d</w:t>
+      </w:r>
+    </w:p>
+    <w:p>
+      <w:pPr>
+        <w:spacing w:after="0"/>
+        <w:rPr>
+          <w:sz w:val="28"/>
+          <w:szCs w:val="28"/>
+        </w:rPr>
+      </w:pPr>
+      <w:r>
+        <w:rPr>
+          <w:sz w:val="28"/>
+          <w:szCs w:val="28"/>
+        </w:rPr>
+        <w:t>3) ---&gt; visualizza i prestiti in corso del fruitore e resta nel menù d</w:t>
+      </w:r>
+    </w:p>
+    <w:p>
+      <w:pPr>
+        <w:spacing w:after="0"/>
+        <w:rPr>
+          <w:sz w:val="28"/>
+          <w:szCs w:val="28"/>
+        </w:rPr>
+      </w:pPr>
+      <w:r>
+        <w:rPr>
+          <w:sz w:val="28"/>
+          <w:szCs w:val="28"/>
+        </w:rPr>
+        <w:t>4) ---&gt; si registra un nuovo prestito e si resta nel menù d</w:t>
+      </w:r>
+    </w:p>
+    <w:p>
+      <w:pPr>
+        <w:spacing w:after="0"/>
+        <w:ind w:left="709" w:hanging="709"/>
+        <w:rPr>
+          <w:sz w:val="28"/>
+          <w:szCs w:val="28"/>
+        </w:rPr>
+      </w:pPr>
+      <w:r>
+        <w:rPr>
+          <w:sz w:val="28"/>
+          <w:szCs w:val="28"/>
+        </w:rPr>
+        <w:t>5) ---&gt; sia che la registrazione della proroga vada a buon fine o meno, si resta nel menù d</w:t>
+      </w:r>
+    </w:p>
+    <w:p>
+      <w:pPr>
+        <w:spacing w:after="0"/>
+        <w:ind w:left="709" w:hanging="709"/>
+        <w:rPr>
+          <w:sz w:val="28"/>
+          <w:szCs w:val="28"/>
+        </w:rPr>
+      </w:pPr>
+      <w:r>
+        <w:rPr>
+          <w:sz w:val="28"/>
+          <w:szCs w:val="28"/>
+        </w:rPr>
+        <w:t>6) ---&gt; si effettua la ricerca della risorsa e si resta nel menù d</w:t>
+      </w:r>
+    </w:p>
+    <w:p>
+      <w:pPr>
+        <w:spacing w:after="0"/>
+        <w:ind w:left="709" w:hanging="709"/>
+        <w:rPr>
+          <w:sz w:val="28"/>
+          <w:szCs w:val="28"/>
+        </w:rPr>
+      </w:pPr>
+      <w:r>
+        <w:rPr>
+          <w:sz w:val="28"/>
+          <w:szCs w:val="28"/>
+        </w:rPr>
+        <w:t>7) ---&gt; si valuta la disponibilità della risorsa e si resta nel menù d</w:t>
+      </w:r>
+    </w:p>
+    <w:p>
+      <w:pPr>
+        <w:spacing w:after="0"/>
+        <w:rPr>
+          <w:sz w:val="28"/>
+          <w:szCs w:val="28"/>
+        </w:rPr>
+      </w:pPr>
+      <w:r>
+        <w:rPr>
+          <w:sz w:val="28"/>
+          <w:szCs w:val="28"/>
+        </w:rPr>
+        <w:t>8) ---&gt; torna al menù a</w:t>
+      </w:r>
+    </w:p>
+    <w:p>
+      <w:pPr>
+        <w:spacing w:after="0"/>
+        <w:rPr>
+          <w:sz w:val="28"/>
+          <w:szCs w:val="28"/>
+        </w:rPr>
+      </w:pPr>
+    </w:p>
+    <w:p>
+      <w:pPr>
+        <w:spacing w:after="0"/>
+        <w:rPr>
+          <w:sz w:val="28"/>
+          <w:szCs w:val="28"/>
+        </w:rPr>
+      </w:pPr>
+    </w:p>
+    <w:p>
+      <w:pPr>
+        <w:spacing w:after="0"/>
+        <w:rPr>
+          <w:b/>
+          <w:bCs/>
+          <w:color w:val="4F81BD" w:themeColor="accent1"/>
+          <w:sz w:val="28"/>
+          <w:szCs w:val="28"/>
+        </w:rPr>
+      </w:pPr>
+      <w:r>
+        <w:rPr>
+          <w:b/>
+          <w:bCs/>
+          <w:color w:val="4F81BD" w:themeColor="accent1"/>
+          <w:sz w:val="28"/>
+          <w:szCs w:val="28"/>
+        </w:rPr>
+        <w:lastRenderedPageBreak/>
+        <w:t xml:space="preserve">Menù e  </w:t>
+      </w:r>
+    </w:p>
+    <w:p>
+      <w:pPr>
+        <w:spacing w:after="0"/>
+        <w:rPr>
+          <w:b/>
+          <w:sz w:val="28"/>
+          <w:szCs w:val="28"/>
+        </w:rPr>
+      </w:pPr>
+      <w:r>
+        <w:rPr>
+          <w:b/>
+          <w:sz w:val="28"/>
+          <w:szCs w:val="28"/>
+        </w:rPr>
+        <w:t>Intestazione:</w:t>
+      </w:r>
+    </w:p>
+    <w:p>
+      <w:pPr>
+        <w:spacing w:after="0"/>
+        <w:rPr>
+          <w:sz w:val="28"/>
+          <w:szCs w:val="28"/>
+        </w:rPr>
+      </w:pPr>
+      <w:r>
+        <w:rPr>
+          <w:sz w:val="28"/>
+          <w:szCs w:val="28"/>
+        </w:rPr>
+        <w:t>ACCESSO OPERATORE</w:t>
       </w:r>
     </w:p>
     <w:p>
@@ -377,39 +1230,23 @@
           <w:sz w:val="28"/>
           <w:szCs w:val="28"/>
         </w:rPr>
-        <w:t xml:space="preserve">1) Iscriviti come nuovo fruitore  </w:t>
-      </w:r>
-    </w:p>
-    <w:p>
-      <w:pPr>
-        <w:spacing w:after="0"/>
-        <w:rPr>
-          <w:sz w:val="28"/>
-          <w:szCs w:val="28"/>
-        </w:rPr>
-      </w:pPr>
-      <w:r>
-        <w:rPr>
-          <w:sz w:val="28"/>
-          <w:szCs w:val="28"/>
-        </w:rPr>
-        <w:t>2) Accedi</w:t>
-      </w:r>
-    </w:p>
-    <w:p>
-      <w:pPr>
-        <w:spacing w:after="0"/>
-        <w:rPr>
-          <w:sz w:val="28"/>
-          <w:szCs w:val="28"/>
-        </w:rPr>
-      </w:pPr>
-      <w:r>
-        <w:rPr>
-          <w:sz w:val="28"/>
-          <w:szCs w:val="28"/>
-        </w:rPr>
-        <w:t>3) Indietro</w:t>
+        <w:t>1) Inserisci username e password</w:t>
+      </w:r>
+    </w:p>
+    <w:p>
+      <w:pPr>
+        <w:spacing w:after="0"/>
+        <w:rPr>
+          <w:sz w:val="28"/>
+          <w:szCs w:val="28"/>
+        </w:rPr>
+      </w:pPr>
+      <w:r>
+        <w:rPr>
+          <w:sz w:val="28"/>
+          <w:szCs w:val="28"/>
+        </w:rPr>
+        <w:t>2) Indietro</w:t>
       </w:r>
     </w:p>
     <w:p>
@@ -444,218 +1281,279 @@
           <w:sz w:val="28"/>
           <w:szCs w:val="28"/>
         </w:rPr>
-        <w:t>1) ---&gt; l’utente inserisce i dati necessari per l’iscrizione e successivamente si torna al menù a</w:t>
-      </w:r>
-    </w:p>
-    <w:p>
-      <w:pPr>
-        <w:spacing w:after="0"/>
-        <w:rPr>
-          <w:sz w:val="28"/>
-          <w:szCs w:val="28"/>
-        </w:rPr>
-      </w:pPr>
-      <w:r>
-        <w:rPr>
-          <w:sz w:val="28"/>
-          <w:szCs w:val="28"/>
-        </w:rPr>
-        <w:t>2) ---&gt; va al menù c</w:t>
-      </w:r>
-    </w:p>
-    <w:p>
-      <w:pPr>
-        <w:spacing w:after="0"/>
-        <w:rPr>
-          <w:sz w:val="28"/>
-          <w:szCs w:val="28"/>
-        </w:rPr>
-      </w:pPr>
-      <w:r>
-        <w:rPr>
-          <w:sz w:val="28"/>
-          <w:szCs w:val="28"/>
-        </w:rPr>
-        <w:t>3) ---&gt; torna al menù a</w:t>
-      </w:r>
-    </w:p>
-    <w:p>
-      <w:pPr>
-        <w:spacing w:after="0"/>
-        <w:rPr>
-          <w:sz w:val="28"/>
-          <w:szCs w:val="28"/>
-        </w:rPr>
-      </w:pPr>
-    </w:p>
-    <w:p>
-      <w:pPr>
-        <w:spacing w:after="0"/>
-        <w:rPr>
-          <w:b/>
-          <w:color w:val="FF0000"/>
-          <w:sz w:val="28"/>
-          <w:szCs w:val="28"/>
-        </w:rPr>
-      </w:pPr>
-    </w:p>
-    <w:p>
-      <w:pPr>
-        <w:spacing w:after="0"/>
-        <w:rPr>
-          <w:b/>
-          <w:color w:val="FF0000"/>
-          <w:sz w:val="28"/>
-          <w:szCs w:val="28"/>
-        </w:rPr>
-      </w:pPr>
-    </w:p>
-    <w:p>
-      <w:pPr>
-        <w:spacing w:after="0"/>
-        <w:rPr>
-          <w:b/>
-          <w:color w:val="FF0000"/>
-          <w:sz w:val="28"/>
-          <w:szCs w:val="28"/>
-        </w:rPr>
-      </w:pPr>
-    </w:p>
-    <w:p>
-      <w:pPr>
-        <w:spacing w:after="0"/>
-        <w:rPr>
-          <w:b/>
-          <w:color w:val="FF0000"/>
-          <w:sz w:val="28"/>
-          <w:szCs w:val="28"/>
-        </w:rPr>
-      </w:pPr>
-    </w:p>
-    <w:p>
-      <w:pPr>
-        <w:spacing w:after="0"/>
-        <w:rPr>
-          <w:b/>
-          <w:color w:val="FF0000"/>
-          <w:sz w:val="28"/>
-          <w:szCs w:val="28"/>
-        </w:rPr>
-      </w:pPr>
-    </w:p>
-    <w:p>
-      <w:pPr>
-        <w:spacing w:after="0"/>
-        <w:rPr>
-          <w:b/>
-          <w:color w:val="FF0000"/>
-          <w:sz w:val="28"/>
-          <w:szCs w:val="28"/>
-        </w:rPr>
-      </w:pPr>
-    </w:p>
-    <w:p>
-      <w:pPr>
-        <w:spacing w:after="0"/>
-        <w:rPr>
-          <w:b/>
-          <w:color w:val="FF0000"/>
-          <w:sz w:val="28"/>
-          <w:szCs w:val="28"/>
-        </w:rPr>
-      </w:pPr>
-      <w:r>
-        <w:rPr>
-          <w:b/>
-          <w:color w:val="FF0000"/>
-          <w:sz w:val="28"/>
-          <w:szCs w:val="28"/>
-        </w:rPr>
-        <w:t xml:space="preserve">Menù c </w:t>
-      </w:r>
-    </w:p>
-    <w:p>
-      <w:pPr>
-        <w:spacing w:after="0"/>
-        <w:rPr>
-          <w:b/>
-          <w:sz w:val="28"/>
-          <w:szCs w:val="28"/>
-        </w:rPr>
-      </w:pPr>
-      <w:r>
-        <w:rPr>
-          <w:b/>
-          <w:sz w:val="28"/>
-          <w:szCs w:val="28"/>
-        </w:rPr>
-        <w:t>Intestazione:</w:t>
-      </w:r>
-    </w:p>
-    <w:p>
-      <w:pPr>
-        <w:spacing w:after="0"/>
-        <w:rPr>
-          <w:sz w:val="28"/>
-          <w:szCs w:val="28"/>
-        </w:rPr>
-      </w:pPr>
-      <w:r>
-        <w:rPr>
-          <w:sz w:val="28"/>
-          <w:szCs w:val="28"/>
-        </w:rPr>
-        <w:t>ACCESSO FRUITORE</w:t>
-      </w:r>
-    </w:p>
-    <w:p>
-      <w:pPr>
-        <w:spacing w:after="0"/>
-        <w:rPr>
-          <w:b/>
-          <w:sz w:val="28"/>
-          <w:szCs w:val="28"/>
-        </w:rPr>
-      </w:pPr>
-      <w:r>
-        <w:rPr>
-          <w:b/>
-          <w:sz w:val="28"/>
-          <w:szCs w:val="28"/>
-        </w:rPr>
-        <w:t>Opzioni:</w:t>
-      </w:r>
-    </w:p>
-    <w:p>
-      <w:pPr>
-        <w:spacing w:after="0"/>
-        <w:rPr>
-          <w:sz w:val="28"/>
-          <w:szCs w:val="28"/>
-        </w:rPr>
-      </w:pPr>
-      <w:r>
-        <w:rPr>
-          <w:sz w:val="28"/>
-          <w:szCs w:val="28"/>
-        </w:rPr>
-        <w:t>1) Inserisci username e password</w:t>
-      </w:r>
-    </w:p>
-    <w:p>
-      <w:pPr>
-        <w:spacing w:after="0"/>
-        <w:rPr>
-          <w:sz w:val="28"/>
-          <w:szCs w:val="28"/>
-        </w:rPr>
-      </w:pPr>
-      <w:r>
-        <w:rPr>
-          <w:sz w:val="28"/>
-          <w:szCs w:val="28"/>
-        </w:rPr>
-        <w:t xml:space="preserve">2) Indietro   </w:t>
+        <w:t>1) ---&gt; se l’operatore inserisce lo username e la password corretti, si va al menù f altrimenti si resta nel menù e</w:t>
+      </w:r>
+    </w:p>
+    <w:p>
+      <w:pPr>
+        <w:spacing w:after="0"/>
+        <w:rPr>
+          <w:sz w:val="28"/>
+          <w:szCs w:val="28"/>
+        </w:rPr>
+      </w:pPr>
+      <w:r>
+        <w:rPr>
+          <w:sz w:val="28"/>
+          <w:szCs w:val="28"/>
+        </w:rPr>
+        <w:t>2) ---&gt; torna al menù a</w:t>
+      </w:r>
+    </w:p>
+    <w:p>
+      <w:pPr>
+        <w:spacing w:after="0"/>
+        <w:rPr>
+          <w:sz w:val="28"/>
+          <w:szCs w:val="28"/>
+        </w:rPr>
+      </w:pPr>
+    </w:p>
+    <w:p>
+      <w:pPr>
+        <w:spacing w:after="0"/>
+        <w:rPr>
+          <w:sz w:val="28"/>
+          <w:szCs w:val="28"/>
+        </w:rPr>
+      </w:pPr>
+    </w:p>
+    <w:p>
+      <w:pPr>
+        <w:spacing w:after="0"/>
+        <w:rPr>
+          <w:b/>
+          <w:color w:val="4F81BD" w:themeColor="accent1"/>
+          <w:sz w:val="28"/>
+          <w:szCs w:val="28"/>
+        </w:rPr>
+      </w:pPr>
+      <w:r>
+        <w:rPr>
+          <w:b/>
+          <w:color w:val="4F81BD" w:themeColor="accent1"/>
+          <w:sz w:val="28"/>
+          <w:szCs w:val="28"/>
+        </w:rPr>
+        <w:t>Menù</w:t>
+      </w:r>
+      <w:r>
+        <w:rPr>
+          <w:b/>
+          <w:color w:val="4F81BD" w:themeColor="accent1"/>
+          <w:sz w:val="28"/>
+          <w:szCs w:val="28"/>
+        </w:rPr>
+        <w:t xml:space="preserve"> </w:t>
+      </w:r>
+      <w:r>
+        <w:rPr>
+          <w:b/>
+          <w:color w:val="4F81BD" w:themeColor="accent1"/>
+          <w:sz w:val="28"/>
+          <w:szCs w:val="28"/>
+        </w:rPr>
+        <w:t xml:space="preserve">f  </w:t>
+      </w:r>
+    </w:p>
+    <w:p>
+      <w:pPr>
+        <w:spacing w:after="0"/>
+        <w:rPr>
+          <w:b/>
+          <w:sz w:val="28"/>
+          <w:szCs w:val="28"/>
+        </w:rPr>
+      </w:pPr>
+      <w:r>
+        <w:rPr>
+          <w:b/>
+          <w:sz w:val="28"/>
+          <w:szCs w:val="28"/>
+        </w:rPr>
+        <w:t>Intestazione</w:t>
+      </w:r>
+      <w:r>
+        <w:rPr>
+          <w:b/>
+          <w:sz w:val="28"/>
+          <w:szCs w:val="28"/>
+        </w:rPr>
+        <w:t xml:space="preserve">: </w:t>
+      </w:r>
+    </w:p>
+    <w:p>
+      <w:pPr>
+        <w:spacing w:after="0"/>
+        <w:rPr>
+          <w:sz w:val="28"/>
+          <w:szCs w:val="28"/>
+        </w:rPr>
+      </w:pPr>
+      <w:r>
+        <w:rPr>
+          <w:sz w:val="28"/>
+          <w:szCs w:val="28"/>
+        </w:rPr>
+        <w:t>COSA DESIDERI FARE?</w:t>
+      </w:r>
+    </w:p>
+    <w:p>
+      <w:pPr>
+        <w:spacing w:after="0"/>
+        <w:rPr>
+          <w:b/>
+          <w:sz w:val="28"/>
+          <w:szCs w:val="28"/>
+        </w:rPr>
+      </w:pPr>
+      <w:r>
+        <w:rPr>
+          <w:b/>
+          <w:sz w:val="28"/>
+          <w:szCs w:val="28"/>
+        </w:rPr>
+        <w:t xml:space="preserve">Opzioni: </w:t>
+      </w:r>
+    </w:p>
+    <w:p>
+      <w:pPr>
+        <w:spacing w:after="0"/>
+        <w:rPr>
+          <w:sz w:val="28"/>
+          <w:szCs w:val="28"/>
+        </w:rPr>
+      </w:pPr>
+      <w:r>
+        <w:rPr>
+          <w:sz w:val="28"/>
+          <w:szCs w:val="28"/>
+        </w:rPr>
+        <w:t>1)</w:t>
+      </w:r>
+      <w:r>
+        <w:rPr>
+          <w:sz w:val="28"/>
+          <w:szCs w:val="28"/>
+        </w:rPr>
+        <w:t xml:space="preserve"> </w:t>
+      </w:r>
+      <w:r>
+        <w:rPr>
+          <w:sz w:val="28"/>
+          <w:szCs w:val="28"/>
+        </w:rPr>
+        <w:t>Visualizza anagrafica fruitori</w:t>
+      </w:r>
+    </w:p>
+    <w:p>
+      <w:pPr>
+        <w:spacing w:after="0"/>
+        <w:rPr>
+          <w:sz w:val="28"/>
+          <w:szCs w:val="28"/>
+        </w:rPr>
+      </w:pPr>
+      <w:r>
+        <w:rPr>
+          <w:sz w:val="28"/>
+          <w:szCs w:val="28"/>
+        </w:rPr>
+        <w:t>2)</w:t>
+      </w:r>
+      <w:r>
+        <w:rPr>
+          <w:sz w:val="28"/>
+          <w:szCs w:val="28"/>
+        </w:rPr>
+        <w:t xml:space="preserve"> </w:t>
+      </w:r>
+      <w:r>
+        <w:rPr>
+          <w:sz w:val="28"/>
+          <w:szCs w:val="28"/>
+        </w:rPr>
+        <w:t>Visualizza archivio</w:t>
+      </w:r>
+    </w:p>
+    <w:p>
+      <w:pPr>
+        <w:spacing w:after="0"/>
+        <w:rPr>
+          <w:sz w:val="28"/>
+          <w:szCs w:val="28"/>
+        </w:rPr>
+      </w:pPr>
+      <w:r>
+        <w:rPr>
+          <w:sz w:val="28"/>
+          <w:szCs w:val="28"/>
+        </w:rPr>
+        <w:t>3) Aggiungi risorsa all’archivio</w:t>
+      </w:r>
+    </w:p>
+    <w:p>
+      <w:pPr>
+        <w:spacing w:after="0"/>
+        <w:rPr>
+          <w:sz w:val="28"/>
+          <w:szCs w:val="28"/>
+        </w:rPr>
+      </w:pPr>
+      <w:r>
+        <w:rPr>
+          <w:sz w:val="28"/>
+          <w:szCs w:val="28"/>
+        </w:rPr>
+        <w:t>4) Rimuovi risorsa dall’archivio</w:t>
+      </w:r>
+    </w:p>
+    <w:p>
+      <w:pPr>
+        <w:spacing w:after="0"/>
+        <w:rPr>
+          <w:sz w:val="28"/>
+          <w:szCs w:val="28"/>
+        </w:rPr>
+      </w:pPr>
+      <w:r>
+        <w:rPr>
+          <w:sz w:val="28"/>
+          <w:szCs w:val="28"/>
+        </w:rPr>
+        <w:t>5) Ricerca una risorsa</w:t>
+      </w:r>
+    </w:p>
+    <w:p>
+      <w:pPr>
+        <w:spacing w:after="0"/>
+        <w:rPr>
+          <w:sz w:val="28"/>
+          <w:szCs w:val="28"/>
+        </w:rPr>
+      </w:pPr>
+      <w:r>
+        <w:rPr>
+          <w:sz w:val="28"/>
+          <w:szCs w:val="28"/>
+        </w:rPr>
+        <w:t>6) Valuta la disponibilità di una risorsa</w:t>
+      </w:r>
+    </w:p>
+    <w:p>
+      <w:pPr>
+        <w:spacing w:after="0"/>
+        <w:rPr>
+          <w:sz w:val="28"/>
+          <w:szCs w:val="28"/>
+        </w:rPr>
+      </w:pPr>
+      <w:r>
+        <w:rPr>
+          <w:sz w:val="28"/>
+          <w:szCs w:val="28"/>
+        </w:rPr>
+        <w:t>7) Logout</w:t>
       </w:r>
     </w:p>
     <w:p>
@@ -690,307 +1588,7 @@
           <w:sz w:val="28"/>
           <w:szCs w:val="28"/>
         </w:rPr>
-        <w:t>1) ---&gt; se il fruitore inserisce lo username e la password corretti, si va al menù d altrimenti si resta nel menù c</w:t>
-      </w:r>
-    </w:p>
-    <w:p>
-      <w:pPr>
-        <w:spacing w:after="0"/>
-        <w:rPr>
-          <w:sz w:val="28"/>
-          <w:szCs w:val="28"/>
-        </w:rPr>
-      </w:pPr>
-      <w:r>
-        <w:rPr>
-          <w:sz w:val="28"/>
-          <w:szCs w:val="28"/>
-        </w:rPr>
-        <w:t>2) ---&gt; va al menù b</w:t>
-      </w:r>
-    </w:p>
-    <w:p>
-      <w:pPr>
-        <w:spacing w:after="0"/>
-        <w:rPr>
-          <w:sz w:val="28"/>
-          <w:szCs w:val="28"/>
-        </w:rPr>
-      </w:pPr>
-    </w:p>
-    <w:p>
-      <w:pPr>
-        <w:spacing w:after="0"/>
-        <w:rPr>
-          <w:sz w:val="28"/>
-          <w:szCs w:val="28"/>
-        </w:rPr>
-      </w:pPr>
-    </w:p>
-    <w:p>
-      <w:pPr>
-        <w:spacing w:after="0"/>
-        <w:rPr>
-          <w:b/>
-          <w:color w:val="FF0000"/>
-          <w:sz w:val="28"/>
-          <w:szCs w:val="28"/>
-        </w:rPr>
-      </w:pPr>
-      <w:r>
-        <w:rPr>
-          <w:b/>
-          <w:color w:val="FF0000"/>
-          <w:sz w:val="28"/>
-          <w:szCs w:val="28"/>
-        </w:rPr>
-        <w:t>Menù d</w:t>
-      </w:r>
-    </w:p>
-    <w:p>
-      <w:pPr>
-        <w:spacing w:after="0"/>
-        <w:rPr>
-          <w:b/>
-          <w:sz w:val="28"/>
-          <w:szCs w:val="28"/>
-        </w:rPr>
-      </w:pPr>
-      <w:r>
-        <w:rPr>
-          <w:b/>
-          <w:sz w:val="28"/>
-          <w:szCs w:val="28"/>
-        </w:rPr>
-        <w:t xml:space="preserve">Intestazione: </w:t>
-      </w:r>
-    </w:p>
-    <w:p>
-      <w:pPr>
-        <w:spacing w:after="0"/>
-        <w:rPr>
-          <w:sz w:val="28"/>
-          <w:szCs w:val="28"/>
-        </w:rPr>
-      </w:pPr>
-      <w:r>
-        <w:rPr>
-          <w:sz w:val="28"/>
-          <w:szCs w:val="28"/>
-        </w:rPr>
-        <w:t>COSA DESIDERI FARE?</w:t>
-      </w:r>
-    </w:p>
-    <w:p>
-      <w:pPr>
-        <w:spacing w:after="0"/>
-        <w:rPr>
-          <w:sz w:val="28"/>
-          <w:szCs w:val="28"/>
-        </w:rPr>
-      </w:pPr>
-      <w:r>
-        <w:rPr>
-          <w:b/>
-          <w:sz w:val="28"/>
-          <w:szCs w:val="28"/>
-        </w:rPr>
-        <w:t>Opzioni:</w:t>
-      </w:r>
-      <w:r>
-        <w:rPr>
-          <w:sz w:val="28"/>
-          <w:szCs w:val="28"/>
-        </w:rPr>
-        <w:t xml:space="preserve"> </w:t>
-      </w:r>
-    </w:p>
-    <w:p>
-      <w:pPr>
-        <w:spacing w:after="0"/>
-        <w:rPr>
-          <w:sz w:val="28"/>
-          <w:szCs w:val="28"/>
-        </w:rPr>
-      </w:pPr>
-      <w:r>
-        <w:rPr>
-          <w:sz w:val="28"/>
-          <w:szCs w:val="28"/>
-        </w:rPr>
-        <w:t>1)</w:t>
-      </w:r>
-      <w:r>
-        <w:rPr>
-          <w:sz w:val="28"/>
-          <w:szCs w:val="28"/>
-        </w:rPr>
-        <w:t xml:space="preserve"> </w:t>
-      </w:r>
-      <w:r>
-        <w:rPr>
-          <w:sz w:val="28"/>
-          <w:szCs w:val="28"/>
-        </w:rPr>
-        <w:t>Rinnova iscrizione</w:t>
-      </w:r>
-    </w:p>
-    <w:p>
-      <w:pPr>
-        <w:spacing w:after="0"/>
-        <w:rPr>
-          <w:sz w:val="28"/>
-          <w:szCs w:val="28"/>
-        </w:rPr>
-      </w:pPr>
-      <w:r>
-        <w:rPr>
-          <w:sz w:val="28"/>
-          <w:szCs w:val="28"/>
-        </w:rPr>
-        <w:t>2</w:t>
-      </w:r>
-      <w:r>
-        <w:rPr>
-          <w:sz w:val="28"/>
-          <w:szCs w:val="28"/>
-        </w:rPr>
-        <w:t xml:space="preserve">) </w:t>
-      </w:r>
-      <w:r>
-        <w:rPr>
-          <w:sz w:val="28"/>
-          <w:szCs w:val="28"/>
-        </w:rPr>
-        <w:t>Visualizza profilo</w:t>
-      </w:r>
-    </w:p>
-    <w:p>
-      <w:pPr>
-        <w:spacing w:after="0"/>
-        <w:rPr>
-          <w:sz w:val="28"/>
-          <w:szCs w:val="28"/>
-        </w:rPr>
-      </w:pPr>
-      <w:r>
-        <w:rPr>
-          <w:sz w:val="28"/>
-          <w:szCs w:val="28"/>
-        </w:rPr>
-        <w:t>3) Visualizza prestiti in corso</w:t>
-      </w:r>
-    </w:p>
-    <w:p>
-      <w:pPr>
-        <w:spacing w:after="0"/>
-        <w:rPr>
-          <w:sz w:val="28"/>
-          <w:szCs w:val="28"/>
-        </w:rPr>
-      </w:pPr>
-      <w:r>
-        <w:rPr>
-          <w:sz w:val="28"/>
-          <w:szCs w:val="28"/>
-        </w:rPr>
-        <w:t>4</w:t>
-      </w:r>
-      <w:r>
-        <w:rPr>
-          <w:sz w:val="28"/>
-          <w:szCs w:val="28"/>
-        </w:rPr>
-        <w:t xml:space="preserve">) </w:t>
-      </w:r>
-      <w:r>
-        <w:rPr>
-          <w:sz w:val="28"/>
-          <w:szCs w:val="28"/>
-        </w:rPr>
-        <w:t>Registra un prestito</w:t>
-      </w:r>
-    </w:p>
-    <w:p>
-      <w:pPr>
-        <w:spacing w:after="0"/>
-        <w:rPr>
-          <w:sz w:val="28"/>
-          <w:szCs w:val="28"/>
-        </w:rPr>
-      </w:pPr>
-      <w:r>
-        <w:rPr>
-          <w:sz w:val="28"/>
-          <w:szCs w:val="28"/>
-        </w:rPr>
-        <w:t>5) Registra la proroga di un prestito</w:t>
-      </w:r>
-    </w:p>
-    <w:p>
-      <w:pPr>
-        <w:spacing w:after="0"/>
-        <w:rPr>
-          <w:sz w:val="28"/>
-          <w:szCs w:val="28"/>
-        </w:rPr>
-      </w:pPr>
-      <w:r>
-        <w:rPr>
-          <w:sz w:val="28"/>
-          <w:szCs w:val="28"/>
-        </w:rPr>
-        <w:t>6) Ricerca una risorsa</w:t>
-      </w:r>
-    </w:p>
-    <w:p>
-      <w:pPr>
-        <w:spacing w:after="0"/>
-        <w:rPr>
-          <w:sz w:val="28"/>
-          <w:szCs w:val="28"/>
-        </w:rPr>
-      </w:pPr>
-      <w:r>
-        <w:rPr>
-          <w:sz w:val="28"/>
-          <w:szCs w:val="28"/>
-        </w:rPr>
-        <w:t>7) Valuta la disponibilità di una risorsa</w:t>
-      </w:r>
-    </w:p>
-    <w:p>
-      <w:pPr>
-        <w:spacing w:after="0"/>
-        <w:rPr>
-          <w:sz w:val="28"/>
-          <w:szCs w:val="28"/>
-        </w:rPr>
-      </w:pPr>
-      <w:r>
-        <w:rPr>
-          <w:sz w:val="28"/>
-          <w:szCs w:val="28"/>
-        </w:rPr>
-        <w:t>8) Logout</w:t>
-      </w:r>
-    </w:p>
-    <w:p>
-      <w:pPr>
-        <w:spacing w:after="0"/>
-        <w:rPr>
-          <w:b/>
-          <w:sz w:val="28"/>
-          <w:szCs w:val="28"/>
-        </w:rPr>
-      </w:pPr>
-      <w:r>
-        <w:rPr>
-          <w:b/>
-          <w:sz w:val="28"/>
-          <w:szCs w:val="28"/>
-        </w:rPr>
-        <w:t xml:space="preserve">Azioni successive in base all’opzione digitata: </w:t>
+        <w:t>1) ---&gt; visualizza i dati relativi all’anagrafica dei fruitori e si resta nel menù f</w:t>
       </w:r>
     </w:p>
     <w:p>
@@ -1007,55 +1605,7 @@
           <w:sz w:val="28"/>
           <w:szCs w:val="28"/>
         </w:rPr>
-        <w:t>1) ---&gt; sia che il rinnovo dell’iscrizione vada a buon fine o meno, si resta nel menù d</w:t>
-      </w:r>
-    </w:p>
-    <w:p>
-      <w:pPr>
-        <w:spacing w:after="0"/>
-        <w:rPr>
-          <w:sz w:val="28"/>
-          <w:szCs w:val="28"/>
-        </w:rPr>
-      </w:pPr>
-      <w:r>
-        <w:rPr>
-          <w:sz w:val="28"/>
-          <w:szCs w:val="28"/>
-        </w:rPr>
-        <w:t>2) ---&gt; visualizza i dati relativi al profilo del fruitore e resta nel menù d</w:t>
-      </w:r>
-    </w:p>
-    <w:p>
-      <w:pPr>
-        <w:spacing w:after="0"/>
-        <w:rPr>
-          <w:sz w:val="28"/>
-          <w:szCs w:val="28"/>
-        </w:rPr>
-      </w:pPr>
-      <w:r>
-        <w:rPr>
-          <w:sz w:val="28"/>
-          <w:szCs w:val="28"/>
-        </w:rPr>
-        <w:t>3) ---&gt; visualizza i prestiti in corso del fruitore e resta nel menù d</w:t>
-      </w:r>
-    </w:p>
-    <w:p>
-      <w:pPr>
-        <w:spacing w:after="0"/>
-        <w:rPr>
-          <w:sz w:val="28"/>
-          <w:szCs w:val="28"/>
-        </w:rPr>
-      </w:pPr>
-      <w:r>
-        <w:rPr>
-          <w:sz w:val="28"/>
-          <w:szCs w:val="28"/>
-        </w:rPr>
-        <w:t>4) ---&gt; si registra un nuovo prestito e si resta nel menù d</w:t>
+        <w:t>2) ---&gt; visualizza il contenuto dell’archivio per (sotto)categoria e si resta nel menù f</w:t>
       </w:r>
     </w:p>
     <w:p>
@@ -1072,7 +1622,7 @@
           <w:sz w:val="28"/>
           <w:szCs w:val="28"/>
         </w:rPr>
-        <w:t>5) ---&gt; sia che la registrazione della proroga vada a buon fine o meno, si resta nel menù d</w:t>
+        <w:t>3) ---&gt; se sono soddisfatte determinate condizioni, la risorsa viene aggiunta ad una (sotto)categoria dell’archivio e si resta nel menù f</w:t>
       </w:r>
     </w:p>
     <w:p>
@@ -1089,7 +1639,7 @@
           <w:sz w:val="28"/>
           <w:szCs w:val="28"/>
         </w:rPr>
-        <w:t>6) ---&gt; si effettua la ricerca della risorsa e si resta nel menù d</w:t>
+        <w:t>4) ---&gt; se sono soddisfatte determinate condizioni, la risorsa viene rimossa da una (sotto)categoria dell’archivio e si resta nel menù f</w:t>
       </w:r>
     </w:p>
     <w:p>
@@ -1106,165 +1656,7 @@
           <w:sz w:val="28"/>
           <w:szCs w:val="28"/>
         </w:rPr>
-        <w:t>7) ---&gt; si valuta la disponibilità della risorsa e si resta nel menù d</w:t>
-      </w:r>
-    </w:p>
-    <w:p>
-      <w:pPr>
-        <w:spacing w:after="0"/>
-        <w:rPr>
-          <w:sz w:val="28"/>
-          <w:szCs w:val="28"/>
-        </w:rPr>
-      </w:pPr>
-      <w:r>
-        <w:rPr>
-          <w:sz w:val="28"/>
-          <w:szCs w:val="28"/>
-        </w:rPr>
-        <w:t>8) ---&gt; torna al menù a</w:t>
-      </w:r>
-    </w:p>
-    <w:p>
-      <w:pPr>
-        <w:spacing w:after="0"/>
-        <w:rPr>
-          <w:sz w:val="28"/>
-          <w:szCs w:val="28"/>
-        </w:rPr>
-      </w:pPr>
-    </w:p>
-    <w:p>
-      <w:pPr>
-        <w:spacing w:after="0"/>
-        <w:rPr>
-          <w:sz w:val="28"/>
-          <w:szCs w:val="28"/>
-        </w:rPr>
-      </w:pPr>
-    </w:p>
-    <w:p>
-      <w:pPr>
-        <w:spacing w:after="0"/>
-        <w:rPr>
-          <w:b/>
-          <w:bCs/>
-          <w:color w:val="FF0000"/>
-          <w:sz w:val="28"/>
-          <w:szCs w:val="28"/>
-        </w:rPr>
-      </w:pPr>
-      <w:r>
-        <w:rPr>
-          <w:b/>
-          <w:bCs/>
-          <w:color w:val="FF0000"/>
-          <w:sz w:val="28"/>
-          <w:szCs w:val="28"/>
-        </w:rPr>
-        <w:t xml:space="preserve">Menù e  </w:t>
-      </w:r>
-    </w:p>
-    <w:p>
-      <w:pPr>
-        <w:spacing w:after="0"/>
-        <w:rPr>
-          <w:b/>
-          <w:sz w:val="28"/>
-          <w:szCs w:val="28"/>
-        </w:rPr>
-      </w:pPr>
-      <w:r>
-        <w:rPr>
-          <w:b/>
-          <w:sz w:val="28"/>
-          <w:szCs w:val="28"/>
-        </w:rPr>
-        <w:t>Intestazione:</w:t>
-      </w:r>
-    </w:p>
-    <w:p>
-      <w:pPr>
-        <w:spacing w:after="0"/>
-        <w:rPr>
-          <w:sz w:val="28"/>
-          <w:szCs w:val="28"/>
-        </w:rPr>
-      </w:pPr>
-      <w:r>
-        <w:rPr>
-          <w:sz w:val="28"/>
-          <w:szCs w:val="28"/>
-        </w:rPr>
-        <w:t>ACCESSO OPERATORE</w:t>
-      </w:r>
-    </w:p>
-    <w:p>
-      <w:pPr>
-        <w:spacing w:after="0"/>
-        <w:rPr>
-          <w:b/>
-          <w:sz w:val="28"/>
-          <w:szCs w:val="28"/>
-        </w:rPr>
-      </w:pPr>
-      <w:r>
-        <w:rPr>
-          <w:b/>
-          <w:sz w:val="28"/>
-          <w:szCs w:val="28"/>
-        </w:rPr>
-        <w:t>Opzioni:</w:t>
-      </w:r>
-    </w:p>
-    <w:p>
-      <w:pPr>
-        <w:spacing w:after="0"/>
-        <w:rPr>
-          <w:sz w:val="28"/>
-          <w:szCs w:val="28"/>
-        </w:rPr>
-      </w:pPr>
-      <w:r>
-        <w:rPr>
-          <w:sz w:val="28"/>
-          <w:szCs w:val="28"/>
-        </w:rPr>
-        <w:t>1) Inserisci username e password</w:t>
-      </w:r>
-    </w:p>
-    <w:p>
-      <w:pPr>
-        <w:spacing w:after="0"/>
-        <w:rPr>
-          <w:sz w:val="28"/>
-          <w:szCs w:val="28"/>
-        </w:rPr>
-      </w:pPr>
-      <w:r>
-        <w:rPr>
-          <w:sz w:val="28"/>
-          <w:szCs w:val="28"/>
-        </w:rPr>
-        <w:t>2) Indietro</w:t>
-      </w:r>
-    </w:p>
-    <w:p>
-      <w:pPr>
-        <w:spacing w:after="0"/>
-        <w:rPr>
-          <w:b/>
-          <w:sz w:val="28"/>
-          <w:szCs w:val="28"/>
-        </w:rPr>
-      </w:pPr>
-      <w:r>
-        <w:rPr>
-          <w:b/>
-          <w:sz w:val="28"/>
-          <w:szCs w:val="28"/>
-        </w:rPr>
-        <w:t xml:space="preserve">Azioni successive in base all’opzione digitata: </w:t>
+        <w:t>5) ---&gt; si effettua la ricerca della risorsa e si resta nel menù f</w:t>
       </w:r>
     </w:p>
     <w:p>
@@ -1281,297 +1673,7 @@
           <w:sz w:val="28"/>
           <w:szCs w:val="28"/>
         </w:rPr>
-        <w:t>1) ---&gt; se l’operatore inserisce lo username e la password corretti, si va al menù f altrimenti si resta nel menù e</w:t>
-      </w:r>
-    </w:p>
-    <w:p>
-      <w:pPr>
-        <w:spacing w:after="0"/>
-        <w:rPr>
-          <w:sz w:val="28"/>
-          <w:szCs w:val="28"/>
-        </w:rPr>
-      </w:pPr>
-      <w:r>
-        <w:rPr>
-          <w:sz w:val="28"/>
-          <w:szCs w:val="28"/>
-        </w:rPr>
-        <w:t>2) ---&gt; torna al menù a</w:t>
-      </w:r>
-    </w:p>
-    <w:p>
-      <w:pPr>
-        <w:spacing w:after="0"/>
-        <w:rPr>
-          <w:sz w:val="28"/>
-          <w:szCs w:val="28"/>
-        </w:rPr>
-      </w:pPr>
-    </w:p>
-    <w:p>
-      <w:pPr>
-        <w:spacing w:after="0"/>
-        <w:rPr>
-          <w:sz w:val="28"/>
-          <w:szCs w:val="28"/>
-        </w:rPr>
-      </w:pPr>
-    </w:p>
-    <w:p>
-      <w:pPr>
-        <w:spacing w:after="0"/>
-        <w:rPr>
-          <w:b/>
-          <w:color w:val="FF0000"/>
-          <w:sz w:val="28"/>
-          <w:szCs w:val="28"/>
-        </w:rPr>
-      </w:pPr>
-      <w:r>
-        <w:rPr>
-          <w:b/>
-          <w:color w:val="FF0000"/>
-          <w:sz w:val="28"/>
-          <w:szCs w:val="28"/>
-        </w:rPr>
-        <w:t>Menù</w:t>
-      </w:r>
-      <w:r>
-        <w:rPr>
-          <w:b/>
-          <w:color w:val="FF0000"/>
-          <w:sz w:val="28"/>
-          <w:szCs w:val="28"/>
-        </w:rPr>
-        <w:t xml:space="preserve"> </w:t>
-      </w:r>
-      <w:r>
-        <w:rPr>
-          <w:b/>
-          <w:color w:val="FF0000"/>
-          <w:sz w:val="28"/>
-          <w:szCs w:val="28"/>
-        </w:rPr>
-        <w:t xml:space="preserve">f  </w:t>
-      </w:r>
-    </w:p>
-    <w:p>
-      <w:pPr>
-        <w:spacing w:after="0"/>
-        <w:rPr>
-          <w:b/>
-          <w:sz w:val="28"/>
-          <w:szCs w:val="28"/>
-        </w:rPr>
-      </w:pPr>
-      <w:r>
-        <w:rPr>
-          <w:b/>
-          <w:sz w:val="28"/>
-          <w:szCs w:val="28"/>
-        </w:rPr>
-        <w:t>Intestazione</w:t>
-      </w:r>
-      <w:r>
-        <w:rPr>
-          <w:b/>
-          <w:sz w:val="28"/>
-          <w:szCs w:val="28"/>
-        </w:rPr>
-        <w:t xml:space="preserve">: </w:t>
-      </w:r>
-    </w:p>
-    <w:p>
-      <w:pPr>
-        <w:spacing w:after="0"/>
-        <w:rPr>
-          <w:sz w:val="28"/>
-          <w:szCs w:val="28"/>
-        </w:rPr>
-      </w:pPr>
-      <w:r>
-        <w:rPr>
-          <w:sz w:val="28"/>
-          <w:szCs w:val="28"/>
-        </w:rPr>
-        <w:t>COSA DESIDERI FARE?</w:t>
-      </w:r>
-    </w:p>
-    <w:p>
-      <w:pPr>
-        <w:spacing w:after="0"/>
-        <w:rPr>
-          <w:b/>
-          <w:sz w:val="28"/>
-          <w:szCs w:val="28"/>
-        </w:rPr>
-      </w:pPr>
-      <w:r>
-        <w:rPr>
-          <w:b/>
-          <w:sz w:val="28"/>
-          <w:szCs w:val="28"/>
-        </w:rPr>
-        <w:t xml:space="preserve">Opzioni: </w:t>
-      </w:r>
-    </w:p>
-    <w:p>
-      <w:pPr>
-        <w:spacing w:after="0"/>
-        <w:rPr>
-          <w:sz w:val="28"/>
-          <w:szCs w:val="28"/>
-        </w:rPr>
-      </w:pPr>
-      <w:r>
-        <w:rPr>
-          <w:sz w:val="28"/>
-          <w:szCs w:val="28"/>
-        </w:rPr>
-        <w:t>1)</w:t>
-      </w:r>
-      <w:r>
-        <w:rPr>
-          <w:sz w:val="28"/>
-          <w:szCs w:val="28"/>
-        </w:rPr>
-        <w:t xml:space="preserve"> </w:t>
-      </w:r>
-      <w:r>
-        <w:rPr>
-          <w:sz w:val="28"/>
-          <w:szCs w:val="28"/>
-        </w:rPr>
-        <w:t>Visualizza anagrafica fruitori</w:t>
-      </w:r>
-    </w:p>
-    <w:p>
-      <w:pPr>
-        <w:spacing w:after="0"/>
-        <w:rPr>
-          <w:sz w:val="28"/>
-          <w:szCs w:val="28"/>
-        </w:rPr>
-      </w:pPr>
-      <w:r>
-        <w:rPr>
-          <w:sz w:val="28"/>
-          <w:szCs w:val="28"/>
-        </w:rPr>
-        <w:t>2)</w:t>
-      </w:r>
-      <w:r>
-        <w:rPr>
-          <w:sz w:val="28"/>
-          <w:szCs w:val="28"/>
-        </w:rPr>
-        <w:t xml:space="preserve"> </w:t>
-      </w:r>
-      <w:r>
-        <w:rPr>
-          <w:sz w:val="28"/>
-          <w:szCs w:val="28"/>
-        </w:rPr>
-        <w:t>Visualizza archivio</w:t>
-      </w:r>
-    </w:p>
-    <w:p>
-      <w:pPr>
-        <w:spacing w:after="0"/>
-        <w:rPr>
-          <w:sz w:val="28"/>
-          <w:szCs w:val="28"/>
-        </w:rPr>
-      </w:pPr>
-      <w:r>
-        <w:rPr>
-          <w:sz w:val="28"/>
-          <w:szCs w:val="28"/>
-        </w:rPr>
-        <w:t>3) Aggiungi risorsa all’archivio</w:t>
-      </w:r>
-    </w:p>
-    <w:p>
-      <w:pPr>
-        <w:spacing w:after="0"/>
-        <w:rPr>
-          <w:sz w:val="28"/>
-          <w:szCs w:val="28"/>
-        </w:rPr>
-      </w:pPr>
-      <w:r>
-        <w:rPr>
-          <w:sz w:val="28"/>
-          <w:szCs w:val="28"/>
-        </w:rPr>
-        <w:t>4) Rimuovi risorsa dall’archivio</w:t>
-      </w:r>
-    </w:p>
-    <w:p>
-      <w:pPr>
-        <w:spacing w:after="0"/>
-        <w:rPr>
-          <w:sz w:val="28"/>
-          <w:szCs w:val="28"/>
-        </w:rPr>
-      </w:pPr>
-      <w:r>
-        <w:rPr>
-          <w:sz w:val="28"/>
-          <w:szCs w:val="28"/>
-        </w:rPr>
-        <w:t>5) Ricerca una risorsa</w:t>
-      </w:r>
-    </w:p>
-    <w:p>
-      <w:pPr>
-        <w:spacing w:after="0"/>
-        <w:rPr>
-          <w:sz w:val="28"/>
-          <w:szCs w:val="28"/>
-        </w:rPr>
-      </w:pPr>
-      <w:r>
-        <w:rPr>
-          <w:sz w:val="28"/>
-          <w:szCs w:val="28"/>
-        </w:rPr>
-        <w:t>6) Valuta la disponibilità di una risorsa</w:t>
-      </w:r>
-    </w:p>
-    <w:p>
-      <w:pPr>
-        <w:spacing w:after="0"/>
-        <w:rPr>
-          <w:sz w:val="28"/>
-          <w:szCs w:val="28"/>
-        </w:rPr>
-      </w:pPr>
-      <w:r>
-        <w:rPr>
-          <w:sz w:val="28"/>
-          <w:szCs w:val="28"/>
-        </w:rPr>
-        <w:t>7) Logout</w:t>
-      </w:r>
-    </w:p>
-    <w:p>
-      <w:pPr>
-        <w:spacing w:after="0"/>
-        <w:rPr>
-          <w:b/>
-          <w:sz w:val="28"/>
-          <w:szCs w:val="28"/>
-        </w:rPr>
-      </w:pPr>
-      <w:r>
-        <w:rPr>
-          <w:b/>
-          <w:sz w:val="28"/>
-          <w:szCs w:val="28"/>
-        </w:rPr>
-        <w:t xml:space="preserve">Azioni successive in base all’opzione digitata: </w:t>
+        <w:t>6) ---&gt; si valuta la disponibilità della risorsa e si resta nel menù f</w:t>
       </w:r>
     </w:p>
     <w:p>
@@ -1588,108 +1690,6 @@
           <w:sz w:val="28"/>
           <w:szCs w:val="28"/>
         </w:rPr>
-        <w:t>1) ---&gt; visualizza i dati relativi all’anagrafica dei fruitori e si resta nel menù f</w:t>
-      </w:r>
-    </w:p>
-    <w:p>
-      <w:pPr>
-        <w:spacing w:after="0"/>
-        <w:ind w:left="709" w:hanging="709"/>
-        <w:rPr>
-          <w:sz w:val="28"/>
-          <w:szCs w:val="28"/>
-        </w:rPr>
-      </w:pPr>
-      <w:r>
-        <w:rPr>
-          <w:sz w:val="28"/>
-          <w:szCs w:val="28"/>
-        </w:rPr>
-        <w:t>2) ---&gt; visualizza il contenuto dell’archivio per (sotto)categoria e si resta nel menù f</w:t>
-      </w:r>
-    </w:p>
-    <w:p>
-      <w:pPr>
-        <w:spacing w:after="0"/>
-        <w:ind w:left="709" w:hanging="709"/>
-        <w:rPr>
-          <w:sz w:val="28"/>
-          <w:szCs w:val="28"/>
-        </w:rPr>
-      </w:pPr>
-      <w:r>
-        <w:rPr>
-          <w:sz w:val="28"/>
-          <w:szCs w:val="28"/>
-        </w:rPr>
-        <w:t>3) ---&gt; se sono soddisfatte determinate condizioni, la risorsa viene aggiunta ad una (sotto)categoria dell’archivio e si resta nel menù f</w:t>
-      </w:r>
-    </w:p>
-    <w:p>
-      <w:pPr>
-        <w:spacing w:after="0"/>
-        <w:ind w:left="709" w:hanging="709"/>
-        <w:rPr>
-          <w:sz w:val="28"/>
-          <w:szCs w:val="28"/>
-        </w:rPr>
-      </w:pPr>
-      <w:r>
-        <w:rPr>
-          <w:sz w:val="28"/>
-          <w:szCs w:val="28"/>
-        </w:rPr>
-        <w:t>4) ---&gt; se sono soddisfatte determinate condizioni, la risorsa viene rimossa da una (sotto)categoria dell’archivio e si resta nel menù f</w:t>
-      </w:r>
-    </w:p>
-    <w:p>
-      <w:pPr>
-        <w:spacing w:after="0"/>
-        <w:ind w:left="709" w:hanging="709"/>
-        <w:rPr>
-          <w:sz w:val="28"/>
-          <w:szCs w:val="28"/>
-        </w:rPr>
-      </w:pPr>
-      <w:r>
-        <w:rPr>
-          <w:sz w:val="28"/>
-          <w:szCs w:val="28"/>
-        </w:rPr>
-        <w:t>5) ---&gt; si effettua la ricerca della risorsa e si resta nel menù f</w:t>
-      </w:r>
-    </w:p>
-    <w:p>
-      <w:pPr>
-        <w:spacing w:after="0"/>
-        <w:ind w:left="709" w:hanging="709"/>
-        <w:rPr>
-          <w:sz w:val="28"/>
-          <w:szCs w:val="28"/>
-        </w:rPr>
-      </w:pPr>
-      <w:r>
-        <w:rPr>
-          <w:sz w:val="28"/>
-          <w:szCs w:val="28"/>
-        </w:rPr>
-        <w:t>6) ---&gt; si valuta la disponibilità della risorsa e si resta nel menù f</w:t>
-      </w:r>
-    </w:p>
-    <w:p>
-      <w:pPr>
-        <w:spacing w:after="0"/>
-        <w:ind w:left="709" w:hanging="709"/>
-        <w:rPr>
-          <w:sz w:val="28"/>
-          <w:szCs w:val="28"/>
-        </w:rPr>
-      </w:pPr>
-      <w:r>
-        <w:rPr>
-          <w:sz w:val="28"/>
-          <w:szCs w:val="28"/>
-        </w:rPr>
         <w:t>7) ---&gt; torna al menù a</w:t>
       </w:r>
     </w:p>
@@ -1719,6 +1719,27 @@
     </w:p>
     <w:p>
       <w:pPr>
+        <w:spacing w:after="0"/>
+        <w:rPr>
+          <w:b/>
+          <w:color w:val="0070C0"/>
+          <w:sz w:val="32"/>
+          <w:szCs w:val="32"/>
+        </w:rPr>
+      </w:pPr>
+      <w:r>
+        <w:rPr>
+          <w:b/>
+          <w:color w:val="0070C0"/>
+          <w:sz w:val="32"/>
+          <w:szCs w:val="32"/>
+        </w:rPr>
+        <w:lastRenderedPageBreak/>
+        <w:t>-Organizzazione delle classi in package</w:t>
+      </w:r>
+    </w:p>
+    <w:p>
+      <w:pPr>
         <w:rPr>
           <w:rFonts w:ascii="Calibri" w:eastAsia="Calibri" w:hAnsi="Calibri" w:cs="Calibri"/>
           <w:sz w:val="28"/>
@@ -1731,7 +1752,6 @@
           <w:sz w:val="28"/>
           <w:szCs w:val="28"/>
         </w:rPr>
-        <w:lastRenderedPageBreak/>
         <w:t>Sono state definite le seguenti classi, racchiuse all'interno del package it.ing.sw.v3.p1, recuperate dalla Versione 1 e modificate secondo le specifiche richieste:</w:t>
       </w:r>
     </w:p>
@@ -1842,7 +1862,7 @@
           <w:sz w:val="28"/>
           <w:szCs w:val="28"/>
         </w:rPr>
-        <w:t>Menu</w:t>
+        <w:t>Operatore, estende Utente</w:t>
       </w:r>
     </w:p>
     <w:p>
@@ -1864,7 +1884,33 @@
           <w:sz w:val="28"/>
           <w:szCs w:val="28"/>
         </w:rPr>
-        <w:t>Operatore, estende Utente</w:t>
+        <w:t>Utente</w:t>
+      </w:r>
+    </w:p>
+    <w:p>
+      <w:pPr>
+        <w:rPr>
+          <w:rFonts w:ascii="Calibri" w:eastAsia="Calibri" w:hAnsi="Calibri" w:cs="Calibri"/>
+          <w:sz w:val="28"/>
+          <w:szCs w:val="28"/>
+        </w:rPr>
+      </w:pPr>
+    </w:p>
+    <w:p>
+      <w:pPr>
+        <w:rPr>
+          <w:rFonts w:ascii="Calibri" w:eastAsia="Calibri" w:hAnsi="Calibri" w:cs="Calibri"/>
+          <w:sz w:val="28"/>
+          <w:szCs w:val="28"/>
+        </w:rPr>
+      </w:pPr>
+      <w:r>
+        <w:rPr>
+          <w:rFonts w:ascii="Calibri" w:eastAsia="Calibri" w:hAnsi="Calibri" w:cs="Calibri"/>
+          <w:sz w:val="28"/>
+          <w:szCs w:val="28"/>
+        </w:rPr>
+        <w:t>Sono poi state definite le seguenti classi, racchiuse all'interno del package it.ing.sw.v3.p2, recuperate dalla Versione 2 e modificate secondo le specifiche richieste:</w:t>
       </w:r>
     </w:p>
     <w:p>
@@ -1886,33 +1932,7 @@
           <w:sz w:val="28"/>
           <w:szCs w:val="28"/>
         </w:rPr>
-        <w:t>Utente</w:t>
-      </w:r>
-    </w:p>
-    <w:p>
-      <w:pPr>
-        <w:rPr>
-          <w:rFonts w:ascii="Calibri" w:eastAsia="Calibri" w:hAnsi="Calibri" w:cs="Calibri"/>
-          <w:sz w:val="28"/>
-          <w:szCs w:val="28"/>
-        </w:rPr>
-      </w:pPr>
-    </w:p>
-    <w:p>
-      <w:pPr>
-        <w:rPr>
-          <w:rFonts w:ascii="Calibri" w:eastAsia="Calibri" w:hAnsi="Calibri" w:cs="Calibri"/>
-          <w:sz w:val="28"/>
-          <w:szCs w:val="28"/>
-        </w:rPr>
-      </w:pPr>
-      <w:r>
-        <w:rPr>
-          <w:rFonts w:ascii="Calibri" w:eastAsia="Calibri" w:hAnsi="Calibri" w:cs="Calibri"/>
-          <w:sz w:val="28"/>
-          <w:szCs w:val="28"/>
-        </w:rPr>
-        <w:t>Sono poi state definite le seguenti classi, racchiuse all'interno del package it.ing.sw.v3.p2, recuperate dalla Versione 2 e modificate secondo le specifiche richieste:</w:t>
+        <w:t>Archivio</w:t>
       </w:r>
     </w:p>
     <w:p>
@@ -1934,7 +1954,29 @@
           <w:sz w:val="28"/>
           <w:szCs w:val="28"/>
         </w:rPr>
-        <w:t>Archivio</w:t>
+        <w:t>Categoria</w:t>
+      </w:r>
+    </w:p>
+    <w:p>
+      <w:pPr>
+        <w:pStyle w:val="Paragrafoelenco"/>
+        <w:numPr>
+          <w:ilvl w:val="0"/>
+          <w:numId w:val="3"/>
+        </w:numPr>
+        <w:ind w:left="357" w:hanging="357"/>
+        <w:rPr>
+          <w:sz w:val="28"/>
+          <w:szCs w:val="28"/>
+        </w:rPr>
+      </w:pPr>
+      <w:r>
+        <w:rPr>
+          <w:rFonts w:ascii="Calibri" w:eastAsia="Calibri" w:hAnsi="Calibri" w:cs="Calibri"/>
+          <w:sz w:val="28"/>
+          <w:szCs w:val="28"/>
+        </w:rPr>
+        <w:t>InserimentoRisorsa, per l'interazione con l'utente in modo da permettere l'inserimento di una risorsa</w:t>
       </w:r>
     </w:p>
     <w:p>
@@ -1956,31 +1998,7 @@
           <w:sz w:val="28"/>
           <w:szCs w:val="28"/>
         </w:rPr>
-        <w:t>Categoria</w:t>
-      </w:r>
-    </w:p>
-    <w:p>
-      <w:pPr>
-        <w:pStyle w:val="Paragrafoelenco"/>
-        <w:numPr>
-          <w:ilvl w:val="0"/>
-          <w:numId w:val="3"/>
-        </w:numPr>
-        <w:ind w:left="357" w:hanging="357"/>
-        <w:rPr>
-          <w:sz w:val="28"/>
-          <w:szCs w:val="28"/>
-        </w:rPr>
-      </w:pPr>
-      <w:bookmarkStart w:id="0" w:name="_GoBack"/>
-      <w:bookmarkEnd w:id="0"/>
-      <w:r>
-        <w:rPr>
-          <w:rFonts w:ascii="Calibri" w:eastAsia="Calibri" w:hAnsi="Calibri" w:cs="Calibri"/>
-          <w:sz w:val="28"/>
-          <w:szCs w:val="28"/>
-        </w:rPr>
-        <w:t>InserimentoRisorsa, per l'interazione con l'utente in modo da permettere l'inserimento di una risorsa</w:t>
+        <w:t>Libro, estende Risorsa</w:t>
       </w:r>
     </w:p>
     <w:p>
@@ -2002,7 +2020,7 @@
           <w:sz w:val="28"/>
           <w:szCs w:val="28"/>
         </w:rPr>
-        <w:t>Libro, estende Risorsa</w:t>
+        <w:t>Risorsa, classe astratta</w:t>
       </w:r>
     </w:p>
     <w:p>
@@ -2024,7 +2042,33 @@
           <w:sz w:val="28"/>
           <w:szCs w:val="28"/>
         </w:rPr>
-        <w:t>Risorsa, classe astratta</w:t>
+        <w:t>SottoCategoria, estende Categoria</w:t>
+      </w:r>
+    </w:p>
+    <w:p>
+      <w:pPr>
+        <w:rPr>
+          <w:rFonts w:ascii="Calibri" w:eastAsia="Calibri" w:hAnsi="Calibri" w:cs="Calibri"/>
+          <w:sz w:val="28"/>
+          <w:szCs w:val="28"/>
+        </w:rPr>
+      </w:pPr>
+    </w:p>
+    <w:p>
+      <w:pPr>
+        <w:rPr>
+          <w:rFonts w:ascii="Calibri" w:eastAsia="Calibri" w:hAnsi="Calibri" w:cs="Calibri"/>
+          <w:sz w:val="28"/>
+          <w:szCs w:val="28"/>
+        </w:rPr>
+      </w:pPr>
+      <w:r>
+        <w:rPr>
+          <w:rFonts w:ascii="Calibri" w:eastAsia="Calibri" w:hAnsi="Calibri" w:cs="Calibri"/>
+          <w:sz w:val="28"/>
+          <w:szCs w:val="28"/>
+        </w:rPr>
+        <w:t>Sono inoltre state definite le seguenti classi, racchiuse all'interno del package it.ing.sw.v3.p3:</w:t>
       </w:r>
     </w:p>
     <w:p>
@@ -2046,33 +2090,7 @@
           <w:sz w:val="28"/>
           <w:szCs w:val="28"/>
         </w:rPr>
-        <w:t>SottoCategoria, estende Categoria</w:t>
-      </w:r>
-    </w:p>
-    <w:p>
-      <w:pPr>
-        <w:rPr>
-          <w:rFonts w:ascii="Calibri" w:eastAsia="Calibri" w:hAnsi="Calibri" w:cs="Calibri"/>
-          <w:sz w:val="28"/>
-          <w:szCs w:val="28"/>
-        </w:rPr>
-      </w:pPr>
-    </w:p>
-    <w:p>
-      <w:pPr>
-        <w:rPr>
-          <w:rFonts w:ascii="Calibri" w:eastAsia="Calibri" w:hAnsi="Calibri" w:cs="Calibri"/>
-          <w:sz w:val="28"/>
-          <w:szCs w:val="28"/>
-        </w:rPr>
-      </w:pPr>
-      <w:r>
-        <w:rPr>
-          <w:rFonts w:ascii="Calibri" w:eastAsia="Calibri" w:hAnsi="Calibri" w:cs="Calibri"/>
-          <w:sz w:val="28"/>
-          <w:szCs w:val="28"/>
-        </w:rPr>
-        <w:t>Sono inoltre state definite le seguenti classi, racchiuse all'interno del package it.ing.sw.v3.p3:</w:t>
+        <w:t>ArchivioPrestiti</w:t>
       </w:r>
     </w:p>
     <w:p>
@@ -2094,7 +2112,7 @@
           <w:sz w:val="28"/>
           <w:szCs w:val="28"/>
         </w:rPr>
-        <w:t>ArchivioPrestiti</w:t>
+        <w:t>GestoreMenu, per la gestione della logica procedurale del software</w:t>
       </w:r>
     </w:p>
     <w:p>
@@ -2116,7 +2134,7 @@
           <w:sz w:val="28"/>
           <w:szCs w:val="28"/>
         </w:rPr>
-        <w:t>GestoreMenu, per la gestione della logica procedurale del software</w:t>
+        <w:t>Main</w:t>
       </w:r>
     </w:p>
     <w:p>
@@ -2138,7 +2156,7 @@
           <w:sz w:val="28"/>
           <w:szCs w:val="28"/>
         </w:rPr>
-        <w:t>Main</w:t>
+        <w:t>Prestito</w:t>
       </w:r>
     </w:p>
     <w:p>
@@ -2160,7 +2178,7 @@
           <w:sz w:val="28"/>
           <w:szCs w:val="28"/>
         </w:rPr>
-        <w:t>Prestito</w:t>
+        <w:t>RaccoltaDati, per la conservazione ed il conseguente salvataggio su file delle strutture dati opportune</w:t>
       </w:r>
     </w:p>
     <w:p>
@@ -2182,28 +2200,6 @@
           <w:sz w:val="28"/>
           <w:szCs w:val="28"/>
         </w:rPr>
-        <w:t>RaccoltaDati, per la conservazione ed il conseguente salvataggio su file delle strutture dati opportune</w:t>
-      </w:r>
-    </w:p>
-    <w:p>
-      <w:pPr>
-        <w:pStyle w:val="Paragrafoelenco"/>
-        <w:numPr>
-          <w:ilvl w:val="0"/>
-          <w:numId w:val="3"/>
-        </w:numPr>
-        <w:ind w:left="360"/>
-        <w:rPr>
-          <w:sz w:val="28"/>
-          <w:szCs w:val="28"/>
-        </w:rPr>
-      </w:pPr>
-      <w:r>
-        <w:rPr>
-          <w:rFonts w:ascii="Calibri" w:eastAsia="Calibri" w:hAnsi="Calibri" w:cs="Calibri"/>
-          <w:sz w:val="28"/>
-          <w:szCs w:val="28"/>
-        </w:rPr>
         <w:t>StrutturaSistema, per la creazione della struttura basilare del sistema</w:t>
       </w:r>
     </w:p>
@@ -2307,6 +2303,626 @@
         </w:rPr>
         <w:t>ServizioFile, per il caricamento e la lettura da/su file</w:t>
       </w:r>
+    </w:p>
+    <w:p>
+      <w:pPr>
+        <w:rPr>
+          <w:sz w:val="28"/>
+          <w:szCs w:val="28"/>
+        </w:rPr>
+      </w:pPr>
+    </w:p>
+    <w:p>
+      <w:pPr>
+        <w:spacing w:after="0"/>
+        <w:jc w:val="both"/>
+        <w:rPr>
+          <w:b/>
+          <w:color w:val="4F81BD" w:themeColor="accent1"/>
+          <w:sz w:val="32"/>
+          <w:szCs w:val="32"/>
+        </w:rPr>
+      </w:pPr>
+      <w:r>
+        <w:rPr>
+          <w:b/>
+          <w:color w:val="4F81BD" w:themeColor="accent1"/>
+          <w:sz w:val="32"/>
+          <w:szCs w:val="32"/>
+        </w:rPr>
+        <w:t>-Significato dei diagrammi UML</w:t>
+      </w:r>
+    </w:p>
+    <w:p>
+      <w:pPr>
+        <w:spacing w:after="0"/>
+        <w:jc w:val="both"/>
+        <w:rPr>
+          <w:color w:val="000000" w:themeColor="text1"/>
+          <w:sz w:val="28"/>
+          <w:szCs w:val="28"/>
+        </w:rPr>
+      </w:pPr>
+      <w:r>
+        <w:rPr>
+          <w:color w:val="000000" w:themeColor="text1"/>
+          <w:sz w:val="28"/>
+          <w:szCs w:val="28"/>
+        </w:rPr>
+        <w:t>La prospettiva con la quale sono stati realizzati i diagrammi UML è quella di specifica.</w:t>
+      </w:r>
+    </w:p>
+    <w:p>
+      <w:pPr>
+        <w:spacing w:after="0"/>
+        <w:jc w:val="both"/>
+        <w:rPr>
+          <w:b/>
+          <w:color w:val="0070C0"/>
+          <w:sz w:val="32"/>
+          <w:szCs w:val="32"/>
+        </w:rPr>
+      </w:pPr>
+    </w:p>
+    <w:p>
+      <w:pPr>
+        <w:spacing w:after="0"/>
+        <w:jc w:val="both"/>
+        <w:rPr>
+          <w:b/>
+          <w:color w:val="0070C0"/>
+          <w:sz w:val="32"/>
+          <w:szCs w:val="32"/>
+        </w:rPr>
+      </w:pPr>
+      <w:r>
+        <w:rPr>
+          <w:b/>
+          <w:color w:val="0070C0"/>
+          <w:sz w:val="32"/>
+          <w:szCs w:val="32"/>
+        </w:rPr>
+        <w:t>-</w:t>
+      </w:r>
+      <w:r>
+        <w:rPr>
+          <w:b/>
+          <w:color w:val="0070C0"/>
+          <w:sz w:val="32"/>
+          <w:szCs w:val="32"/>
+        </w:rPr>
+        <w:t>S</w:t>
+      </w:r>
+      <w:r>
+        <w:rPr>
+          <w:b/>
+          <w:color w:val="0070C0"/>
+          <w:sz w:val="32"/>
+          <w:szCs w:val="32"/>
+        </w:rPr>
+        <w:t>celte implementative e requisiti vari</w:t>
+      </w:r>
+    </w:p>
+    <w:p>
+      <w:pPr>
+        <w:spacing w:after="0"/>
+        <w:jc w:val="both"/>
+        <w:rPr>
+          <w:color w:val="000000" w:themeColor="text1"/>
+          <w:sz w:val="28"/>
+          <w:szCs w:val="28"/>
+        </w:rPr>
+      </w:pPr>
+      <w:r>
+        <w:rPr>
+          <w:color w:val="000000" w:themeColor="text1"/>
+          <w:sz w:val="28"/>
+          <w:szCs w:val="28"/>
+        </w:rPr>
+        <w:t xml:space="preserve">-Gli utenti </w:t>
+      </w:r>
+      <w:r>
+        <w:rPr>
+          <w:color w:val="000000" w:themeColor="text1"/>
+          <w:sz w:val="28"/>
+          <w:szCs w:val="28"/>
+        </w:rPr>
+        <w:t>possono usufruire dei servizi offerti dall’applicazione effettuando l’accesso, che consiste nell’inserimento di username e password. M</w:t>
+      </w:r>
+      <w:r>
+        <w:rPr>
+          <w:color w:val="000000" w:themeColor="text1"/>
+          <w:sz w:val="28"/>
+          <w:szCs w:val="28"/>
+        </w:rPr>
+        <w:t xml:space="preserve">entre per i fruitori sono </w:t>
+      </w:r>
+      <w:r>
+        <w:rPr>
+          <w:color w:val="000000" w:themeColor="text1"/>
+          <w:sz w:val="28"/>
+          <w:szCs w:val="28"/>
+        </w:rPr>
+        <w:t>gestiti sia l’accesso che l’iscrizione, gli operatori possono solamente effettuare l’accesso al sistema in quanto la loro “iscrizione” è gestita dal metodo aggiuntaOperatoriPreimpostati nella classe StrutturaSistema.</w:t>
+      </w:r>
+    </w:p>
+    <w:p>
+      <w:pPr>
+        <w:spacing w:after="0"/>
+        <w:jc w:val="both"/>
+        <w:rPr>
+          <w:color w:val="000000" w:themeColor="text1"/>
+          <w:sz w:val="28"/>
+          <w:szCs w:val="28"/>
+        </w:rPr>
+      </w:pPr>
+      <w:r>
+        <w:rPr>
+          <w:color w:val="000000" w:themeColor="text1"/>
+          <w:sz w:val="28"/>
+          <w:szCs w:val="28"/>
+        </w:rPr>
+        <w:t>-La data di scadenza dello status di fruitore rappresenta la data in cui tale status non è più valido (ciò significa che lo status di fruitore è valido fino alle 23:59 della data precedente alla data di scadenza).</w:t>
+      </w:r>
+      <w:bookmarkStart w:id="0" w:name="_GoBack"/>
+      <w:bookmarkEnd w:id="0"/>
+    </w:p>
+    <w:p>
+      <w:pPr>
+        <w:spacing w:after="0"/>
+        <w:jc w:val="both"/>
+        <w:rPr>
+          <w:color w:val="000000" w:themeColor="text1"/>
+          <w:sz w:val="28"/>
+          <w:szCs w:val="28"/>
+        </w:rPr>
+      </w:pPr>
+      <w:r>
+        <w:rPr>
+          <w:color w:val="000000" w:themeColor="text1"/>
+          <w:sz w:val="28"/>
+          <w:szCs w:val="28"/>
+        </w:rPr>
+        <w:t>-All’interno dell’applicazione i fruitori sono identificati univocamente mediante lo username per risolvere il problema relativo a possibili omonimie di fruitori; di conseguenza al momento dell’iscrizione, se un utente che si sta iscrivendo come nuovo fruitore sceglie uno username che risulta identico a quello di un fruitore già iscritto, il sistema gli chiede di inserirne un altro.</w:t>
+      </w:r>
+    </w:p>
+    <w:p>
+      <w:pPr>
+        <w:spacing w:after="0"/>
+        <w:jc w:val="both"/>
+        <w:rPr>
+          <w:color w:val="000000" w:themeColor="text1"/>
+          <w:sz w:val="28"/>
+          <w:szCs w:val="28"/>
+        </w:rPr>
+      </w:pPr>
+      <w:r>
+        <w:rPr>
+          <w:color w:val="000000" w:themeColor="text1"/>
+          <w:sz w:val="28"/>
+          <w:szCs w:val="28"/>
+        </w:rPr>
+        <w:t>-Nel metodo creazioneStrutturaArchivio della classe StrutturaSistema si è scelto di suddividere la categoria “Libri” in diverse sottocategorie in base al genere.</w:t>
+      </w:r>
+    </w:p>
+    <w:p>
+      <w:pPr>
+        <w:spacing w:after="0"/>
+        <w:jc w:val="both"/>
+        <w:rPr>
+          <w:color w:val="000000" w:themeColor="text1"/>
+          <w:sz w:val="28"/>
+          <w:szCs w:val="28"/>
+        </w:rPr>
+      </w:pPr>
+      <w:r>
+        <w:rPr>
+          <w:color w:val="000000" w:themeColor="text1"/>
+          <w:sz w:val="28"/>
+          <w:szCs w:val="28"/>
+        </w:rPr>
+        <w:t>-Per quanto riguarda le licenze d’uso relative ad una risorsa, queste sono state intese come il numero di copie della risorsa stessa</w:t>
+      </w:r>
+      <w:r>
+        <w:rPr>
+          <w:color w:val="000000" w:themeColor="text1"/>
+          <w:sz w:val="28"/>
+          <w:szCs w:val="28"/>
+        </w:rPr>
+        <w:t>,</w:t>
+      </w:r>
+      <w:r>
+        <w:rPr>
+          <w:color w:val="000000" w:themeColor="text1"/>
+          <w:sz w:val="28"/>
+          <w:szCs w:val="28"/>
+        </w:rPr>
+        <w:t xml:space="preserve"> </w:t>
+      </w:r>
+      <w:r>
+        <w:rPr>
+          <w:color w:val="000000" w:themeColor="text1"/>
+          <w:sz w:val="28"/>
+          <w:szCs w:val="28"/>
+        </w:rPr>
+        <w:t>che</w:t>
+      </w:r>
+      <w:r>
+        <w:rPr>
+          <w:color w:val="000000" w:themeColor="text1"/>
+          <w:sz w:val="28"/>
+          <w:szCs w:val="28"/>
+        </w:rPr>
+        <w:t xml:space="preserve"> rimane fisso (</w:t>
+      </w:r>
+      <w:r>
+        <w:rPr>
+          <w:color w:val="000000" w:themeColor="text1"/>
+          <w:sz w:val="28"/>
+          <w:szCs w:val="28"/>
+        </w:rPr>
+        <w:t xml:space="preserve">le licenze </w:t>
+      </w:r>
+      <w:r>
+        <w:rPr>
+          <w:color w:val="000000" w:themeColor="text1"/>
+          <w:sz w:val="28"/>
+          <w:szCs w:val="28"/>
+        </w:rPr>
+        <w:t>non vengono né incrementate né decrementate al variare d</w:t>
+      </w:r>
+      <w:r>
+        <w:rPr>
+          <w:color w:val="000000" w:themeColor="text1"/>
+          <w:sz w:val="28"/>
+          <w:szCs w:val="28"/>
+        </w:rPr>
+        <w:t>ei prestiti in cui la risorsa è coinvolta).</w:t>
+      </w:r>
+    </w:p>
+    <w:p>
+      <w:pPr>
+        <w:spacing w:after="0"/>
+        <w:jc w:val="both"/>
+        <w:rPr>
+          <w:color w:val="000000" w:themeColor="text1"/>
+          <w:sz w:val="28"/>
+          <w:szCs w:val="28"/>
+        </w:rPr>
+      </w:pPr>
+      <w:r>
+        <w:rPr>
+          <w:color w:val="000000" w:themeColor="text1"/>
+          <w:sz w:val="28"/>
+          <w:szCs w:val="28"/>
+        </w:rPr>
+        <w:t>-Nella classe Gestore</w:t>
+      </w:r>
+      <w:r>
+        <w:rPr>
+          <w:color w:val="000000" w:themeColor="text1"/>
+          <w:sz w:val="28"/>
+          <w:szCs w:val="28"/>
+        </w:rPr>
+        <w:t xml:space="preserve">Menu i metodi aggiungiRisorsa, </w:t>
+      </w:r>
+      <w:r>
+        <w:rPr>
+          <w:color w:val="000000" w:themeColor="text1"/>
+          <w:sz w:val="28"/>
+          <w:szCs w:val="28"/>
+        </w:rPr>
+        <w:t>rimuoviRisorsa</w:t>
+      </w:r>
+      <w:r>
+        <w:rPr>
+          <w:color w:val="000000" w:themeColor="text1"/>
+          <w:sz w:val="28"/>
+          <w:szCs w:val="28"/>
+        </w:rPr>
+        <w:t xml:space="preserve"> e registraPrestito</w:t>
+      </w:r>
+      <w:r>
+        <w:rPr>
+          <w:color w:val="000000" w:themeColor="text1"/>
+          <w:sz w:val="28"/>
+          <w:szCs w:val="28"/>
+        </w:rPr>
+        <w:t xml:space="preserve"> sono stati realizzati in termini generici considerando tre casi: il caso </w:t>
+      </w:r>
+      <w:r>
+        <w:rPr>
+          <w:color w:val="000000" w:themeColor="text1"/>
+          <w:sz w:val="28"/>
+          <w:szCs w:val="28"/>
+        </w:rPr>
+        <w:lastRenderedPageBreak/>
+        <w:t>in cui una categoria non presenta sottocategorie, quello in cui</w:t>
+      </w:r>
+      <w:r>
+        <w:rPr>
+          <w:color w:val="000000" w:themeColor="text1"/>
+          <w:sz w:val="28"/>
+          <w:szCs w:val="28"/>
+        </w:rPr>
+        <w:t xml:space="preserve"> l’elenco delle sottocategorie </w:t>
+      </w:r>
+      <w:r>
+        <w:rPr>
+          <w:color w:val="000000" w:themeColor="text1"/>
+          <w:sz w:val="28"/>
+          <w:szCs w:val="28"/>
+        </w:rPr>
+        <w:t xml:space="preserve">di una categoria sia vuoto in quanto il sistema è in fase di aggiornamento e quello in cui una categoria presenta sottocategorie. Inoltre questi </w:t>
+      </w:r>
+      <w:r>
+        <w:rPr>
+          <w:color w:val="000000" w:themeColor="text1"/>
+          <w:sz w:val="28"/>
+          <w:szCs w:val="28"/>
+        </w:rPr>
+        <w:t>tre</w:t>
+      </w:r>
+      <w:r>
+        <w:rPr>
+          <w:color w:val="000000" w:themeColor="text1"/>
+          <w:sz w:val="28"/>
+          <w:szCs w:val="28"/>
+        </w:rPr>
+        <w:t xml:space="preserve"> metodi sono impostati secondo la seguente logica: all’</w:t>
+      </w:r>
+      <w:r>
+        <w:rPr>
+          <w:color w:val="000000" w:themeColor="text1"/>
+          <w:sz w:val="28"/>
+          <w:szCs w:val="28"/>
+        </w:rPr>
+        <w:t>utente</w:t>
+      </w:r>
+      <w:r>
+        <w:rPr>
+          <w:color w:val="000000" w:themeColor="text1"/>
+          <w:sz w:val="28"/>
+          <w:szCs w:val="28"/>
+        </w:rPr>
+        <w:t xml:space="preserve"> vengono mostrati diversi elenchi </w:t>
+      </w:r>
+      <w:r>
+        <w:rPr>
+          <w:color w:val="000000" w:themeColor="text1"/>
+          <w:sz w:val="28"/>
+          <w:szCs w:val="28"/>
+        </w:rPr>
+        <w:t>numerati</w:t>
+      </w:r>
+      <w:r>
+        <w:rPr>
+          <w:color w:val="000000" w:themeColor="text1"/>
+          <w:sz w:val="28"/>
+          <w:szCs w:val="28"/>
+        </w:rPr>
+        <w:t xml:space="preserve"> </w:t>
+      </w:r>
+      <w:r>
+        <w:rPr>
+          <w:color w:val="000000" w:themeColor="text1"/>
+          <w:sz w:val="28"/>
+          <w:szCs w:val="28"/>
+        </w:rPr>
+        <w:t>(quello delle categorie, delle sottocategorie e delle risorse</w:t>
+      </w:r>
+      <w:r>
+        <w:rPr>
+          <w:color w:val="000000" w:themeColor="text1"/>
+          <w:sz w:val="28"/>
+          <w:szCs w:val="28"/>
+        </w:rPr>
+        <w:t xml:space="preserve">) </w:t>
+      </w:r>
+      <w:r>
+        <w:rPr>
+          <w:color w:val="000000" w:themeColor="text1"/>
+          <w:sz w:val="28"/>
+          <w:szCs w:val="28"/>
+        </w:rPr>
+        <w:t>a seconda dei vari casi e l’</w:t>
+      </w:r>
+      <w:r>
+        <w:rPr>
+          <w:color w:val="000000" w:themeColor="text1"/>
+          <w:sz w:val="28"/>
+          <w:szCs w:val="28"/>
+        </w:rPr>
+        <w:t>utente</w:t>
+      </w:r>
+      <w:r>
+        <w:rPr>
+          <w:color w:val="000000" w:themeColor="text1"/>
+          <w:sz w:val="28"/>
+          <w:szCs w:val="28"/>
+        </w:rPr>
+        <w:t xml:space="preserve"> effettua la sua scelta digitando il numero che desidera.</w:t>
+      </w:r>
+    </w:p>
+    <w:p>
+      <w:pPr>
+        <w:spacing w:after="0"/>
+        <w:jc w:val="both"/>
+        <w:rPr>
+          <w:color w:val="000000" w:themeColor="text1"/>
+          <w:sz w:val="28"/>
+          <w:szCs w:val="28"/>
+        </w:rPr>
+      </w:pPr>
+      <w:r>
+        <w:rPr>
+          <w:color w:val="000000" w:themeColor="text1"/>
+          <w:sz w:val="28"/>
+          <w:szCs w:val="28"/>
+        </w:rPr>
+        <w:t>-Si può aggiungere una risorsa ad una categoria che non presenta sottocategorie</w:t>
+      </w:r>
+    </w:p>
+    <w:p>
+      <w:pPr>
+        <w:spacing w:after="0"/>
+        <w:jc w:val="both"/>
+        <w:rPr>
+          <w:color w:val="000000" w:themeColor="text1"/>
+          <w:sz w:val="28"/>
+          <w:szCs w:val="28"/>
+        </w:rPr>
+      </w:pPr>
+      <w:r>
+        <w:rPr>
+          <w:color w:val="000000" w:themeColor="text1"/>
+          <w:sz w:val="28"/>
+          <w:szCs w:val="28"/>
+        </w:rPr>
+        <w:t>solo se questa non è già presente nella categoria; si può aggiungere una risorsa ad una sottocategoria solo se tale risorsa non compare in nessuna delle sottocategorie relative alla categoria di appartenenza e se tale risorsa è compatibile con la sottocategoria dove si vuole aggiungerla</w:t>
+      </w:r>
+      <w:r>
+        <w:rPr>
+          <w:color w:val="000000" w:themeColor="text1"/>
+          <w:sz w:val="28"/>
+          <w:szCs w:val="28"/>
+        </w:rPr>
+        <w:t xml:space="preserve"> </w:t>
+      </w:r>
+      <w:r>
+        <w:rPr>
+          <w:color w:val="000000" w:themeColor="text1"/>
+          <w:sz w:val="28"/>
+          <w:szCs w:val="28"/>
+        </w:rPr>
+        <w:t>(per il caso dei libri la compatibilità avviene per genere).</w:t>
+      </w:r>
+    </w:p>
+    <w:p>
+      <w:pPr>
+        <w:spacing w:after="0"/>
+        <w:jc w:val="both"/>
+        <w:rPr>
+          <w:color w:val="000000" w:themeColor="text1"/>
+          <w:sz w:val="28"/>
+          <w:szCs w:val="28"/>
+        </w:rPr>
+      </w:pPr>
+      <w:r>
+        <w:rPr>
+          <w:color w:val="000000" w:themeColor="text1"/>
+          <w:sz w:val="28"/>
+          <w:szCs w:val="28"/>
+        </w:rPr>
+        <w:t>-La ricerca di un libro in archivio può essere fatta secondo valori diversi: una parola contenuta nel titolo, il cognome di uno degli autori, il genere e l’anno di pubblicazione.</w:t>
+      </w:r>
+    </w:p>
+    <w:p>
+      <w:pPr>
+        <w:spacing w:after="0"/>
+        <w:jc w:val="both"/>
+        <w:rPr>
+          <w:color w:val="000000" w:themeColor="text1"/>
+          <w:sz w:val="28"/>
+          <w:szCs w:val="28"/>
+        </w:rPr>
+      </w:pPr>
+      <w:r>
+        <w:rPr>
+          <w:color w:val="000000" w:themeColor="text1"/>
+          <w:sz w:val="28"/>
+          <w:szCs w:val="28"/>
+        </w:rPr>
+        <w:t>-La valutazione della disponibilità della risorsa avviene chiedendo prima all’utente di ricercare in archivio la risorsa di cui desidera valutare la disponibilità. In base alla ricerca effettuata viene visualizzato un elenco numerato di risorse e l’utente digita il numero della risorsa di cui vuole valutare la disponibilità.</w:t>
+      </w:r>
+    </w:p>
+    <w:p>
+      <w:pPr>
+        <w:spacing w:after="0"/>
+        <w:jc w:val="both"/>
+        <w:rPr>
+          <w:color w:val="000000" w:themeColor="text1"/>
+          <w:sz w:val="28"/>
+          <w:szCs w:val="28"/>
+        </w:rPr>
+      </w:pPr>
+      <w:r>
+        <w:rPr>
+          <w:color w:val="000000" w:themeColor="text1"/>
+          <w:sz w:val="28"/>
+          <w:szCs w:val="28"/>
+        </w:rPr>
+        <w:t xml:space="preserve">-La registrazione di un prestito </w:t>
+      </w:r>
+      <w:r>
+        <w:rPr>
+          <w:color w:val="000000" w:themeColor="text1"/>
+          <w:sz w:val="28"/>
+          <w:szCs w:val="28"/>
+        </w:rPr>
+        <w:t xml:space="preserve">di una risorsa </w:t>
+      </w:r>
+      <w:r>
+        <w:rPr>
+          <w:color w:val="000000" w:themeColor="text1"/>
+          <w:sz w:val="28"/>
+          <w:szCs w:val="28"/>
+        </w:rPr>
+        <w:t xml:space="preserve">avviene se </w:t>
+      </w:r>
+      <w:r>
+        <w:rPr>
+          <w:color w:val="000000" w:themeColor="text1"/>
+          <w:sz w:val="28"/>
+          <w:szCs w:val="28"/>
+        </w:rPr>
+        <w:t>sono soddisfatte tre condizioni: la risorsa è disponibile, il fruitore che richiede il prestito non ha superato il numero massimo di prestiti previsto per la categoria di appartenenza della risorsa e il fruitore non abbia già in prestito la risorsa.</w:t>
+      </w:r>
+    </w:p>
+    <w:p>
+      <w:pPr>
+        <w:spacing w:after="0"/>
+        <w:jc w:val="both"/>
+        <w:rPr>
+          <w:color w:val="000000" w:themeColor="text1"/>
+          <w:sz w:val="28"/>
+          <w:szCs w:val="28"/>
+        </w:rPr>
+      </w:pPr>
+      <w:r>
+        <w:rPr>
+          <w:color w:val="000000" w:themeColor="text1"/>
+          <w:sz w:val="28"/>
+          <w:szCs w:val="28"/>
+        </w:rPr>
+        <w:t>-</w:t>
+      </w:r>
+      <w:r>
+        <w:rPr>
+          <w:color w:val="000000" w:themeColor="text1"/>
+          <w:sz w:val="28"/>
+          <w:szCs w:val="28"/>
+        </w:rPr>
+        <w:t>La data di inizio del prestito corrisponde alla data in cui viene registrato il prestito mentre la data di scadenza del prestito rappresenta la data in cui il prestito scade (ciò significa che il prestito è valido fino alle 23:59 della data precedente alla data di scadenza).</w:t>
+      </w:r>
+    </w:p>
+    <w:p>
+      <w:pPr>
+        <w:spacing w:after="0"/>
+        <w:rPr>
+          <w:color w:val="000000" w:themeColor="text1"/>
+          <w:sz w:val="28"/>
+          <w:szCs w:val="28"/>
+        </w:rPr>
+      </w:pPr>
+    </w:p>
+    <w:p>
+      <w:pPr>
+        <w:rPr>
+          <w:sz w:val="28"/>
+          <w:szCs w:val="28"/>
+        </w:rPr>
+      </w:pPr>
     </w:p>
     <w:p>
       <w:pPr>
@@ -3033,7 +3649,7 @@
     <w:lsdException w:name="Table Web 2" w:semiHidden="1" w:unhideWhenUsed="1"/>
     <w:lsdException w:name="Table Web 3" w:semiHidden="1" w:unhideWhenUsed="1"/>
     <w:lsdException w:name="Balloon Text" w:semiHidden="1" w:unhideWhenUsed="1"/>
-    <w:lsdException w:name="Table Grid" w:semiHidden="1" w:uiPriority="59" w:unhideWhenUsed="1"/>
+    <w:lsdException w:name="Table Grid" w:uiPriority="59"/>
     <w:lsdException w:name="Table Theme" w:semiHidden="1" w:unhideWhenUsed="1"/>
     <w:lsdException w:name="Placeholder Text" w:semiHidden="1"/>
     <w:lsdException w:name="No Spacing" w:uiPriority="1" w:qFormat="1"/>

--- a/Scelte Progettuali V3.docx
+++ b/Scelte Progettuali V3.docx
@@ -1740,19 +1740,21 @@
     </w:p>
     <w:p>
       <w:pPr>
-        <w:rPr>
-          <w:rFonts w:ascii="Calibri" w:eastAsia="Calibri" w:hAnsi="Calibri" w:cs="Calibri"/>
-          <w:sz w:val="28"/>
-          <w:szCs w:val="28"/>
-        </w:rPr>
-      </w:pPr>
-      <w:r>
-        <w:rPr>
-          <w:rFonts w:ascii="Calibri" w:eastAsia="Calibri" w:hAnsi="Calibri" w:cs="Calibri"/>
-          <w:sz w:val="28"/>
-          <w:szCs w:val="28"/>
-        </w:rPr>
-        <w:t>Sono state definite le seguenti classi, racchiuse all'interno del package it.ing.sw.v3.p1, recuperate dalla Versione 1 e modificate secondo le specifiche richieste:</w:t>
+        <w:spacing w:after="0"/>
+        <w:rPr>
+          <w:b/>
+          <w:color w:val="0070C0"/>
+          <w:sz w:val="32"/>
+          <w:szCs w:val="32"/>
+        </w:rPr>
+      </w:pPr>
+      <w:bookmarkStart w:id="0" w:name="_Hlk508968719"/>
+      <w:r>
+        <w:rPr>
+          <w:sz w:val="28"/>
+          <w:szCs w:val="28"/>
+        </w:rPr>
+        <w:t>Sono state definite le seguenti classi top-level, racchiuse all'interno del package interazione_3:</w:t>
       </w:r>
     </w:p>
     <w:p>
@@ -1760,21 +1762,20 @@
         <w:pStyle w:val="Paragrafoelenco"/>
         <w:numPr>
           <w:ilvl w:val="0"/>
-          <w:numId w:val="3"/>
+          <w:numId w:val="6"/>
         </w:numPr>
-        <w:ind w:left="360"/>
-        <w:rPr>
-          <w:sz w:val="28"/>
-          <w:szCs w:val="28"/>
-        </w:rPr>
-      </w:pPr>
-      <w:r>
-        <w:rPr>
-          <w:rFonts w:ascii="Calibri" w:eastAsia="Calibri" w:hAnsi="Calibri" w:cs="Calibri"/>
-          <w:sz w:val="28"/>
-          <w:szCs w:val="28"/>
-        </w:rPr>
-        <w:t>Anagrafica</w:t>
+        <w:ind w:left="737" w:hanging="357"/>
+        <w:rPr>
+          <w:sz w:val="28"/>
+          <w:szCs w:val="28"/>
+        </w:rPr>
+      </w:pPr>
+      <w:r>
+        <w:rPr>
+          <w:sz w:val="28"/>
+          <w:szCs w:val="28"/>
+        </w:rPr>
+        <w:t>GestoreMenu</w:t>
       </w:r>
     </w:p>
     <w:p>
@@ -1782,21 +1783,20 @@
         <w:pStyle w:val="Paragrafoelenco"/>
         <w:numPr>
           <w:ilvl w:val="0"/>
-          <w:numId w:val="3"/>
+          <w:numId w:val="6"/>
         </w:numPr>
-        <w:ind w:left="360"/>
-        <w:rPr>
-          <w:sz w:val="28"/>
-          <w:szCs w:val="28"/>
-        </w:rPr>
-      </w:pPr>
-      <w:r>
-        <w:rPr>
-          <w:rFonts w:ascii="Calibri" w:eastAsia="Calibri" w:hAnsi="Calibri" w:cs="Calibri"/>
-          <w:sz w:val="28"/>
-          <w:szCs w:val="28"/>
-        </w:rPr>
-        <w:t>AnagraficaFruitori, estende Anagrafica</w:t>
+        <w:ind w:left="737" w:hanging="357"/>
+        <w:rPr>
+          <w:sz w:val="28"/>
+          <w:szCs w:val="28"/>
+        </w:rPr>
+      </w:pPr>
+      <w:r>
+        <w:rPr>
+          <w:sz w:val="28"/>
+          <w:szCs w:val="28"/>
+        </w:rPr>
+        <w:t>InserimentoRisorsa, per l’interazione con l’utente in modo da permettere l’inserimento di una risorsa</w:t>
       </w:r>
     </w:p>
     <w:p>
@@ -1804,21 +1804,20 @@
         <w:pStyle w:val="Paragrafoelenco"/>
         <w:numPr>
           <w:ilvl w:val="0"/>
-          <w:numId w:val="3"/>
+          <w:numId w:val="6"/>
         </w:numPr>
-        <w:ind w:left="360"/>
-        <w:rPr>
-          <w:sz w:val="28"/>
-          <w:szCs w:val="28"/>
-        </w:rPr>
-      </w:pPr>
-      <w:r>
-        <w:rPr>
-          <w:rFonts w:ascii="Calibri" w:eastAsia="Calibri" w:hAnsi="Calibri" w:cs="Calibri"/>
-          <w:sz w:val="28"/>
-          <w:szCs w:val="28"/>
-        </w:rPr>
-        <w:t>AnagraficaOperatori, estende Anagrafica</w:t>
+        <w:ind w:left="737" w:hanging="357"/>
+        <w:rPr>
+          <w:sz w:val="28"/>
+          <w:szCs w:val="28"/>
+        </w:rPr>
+      </w:pPr>
+      <w:r>
+        <w:rPr>
+          <w:sz w:val="28"/>
+          <w:szCs w:val="28"/>
+        </w:rPr>
+        <w:t>Main</w:t>
       </w:r>
     </w:p>
     <w:p>
@@ -1826,21 +1825,20 @@
         <w:pStyle w:val="Paragrafoelenco"/>
         <w:numPr>
           <w:ilvl w:val="0"/>
-          <w:numId w:val="3"/>
+          <w:numId w:val="6"/>
         </w:numPr>
-        <w:ind w:left="360"/>
-        <w:rPr>
-          <w:sz w:val="28"/>
-          <w:szCs w:val="28"/>
-        </w:rPr>
-      </w:pPr>
-      <w:r>
-        <w:rPr>
-          <w:rFonts w:ascii="Calibri" w:eastAsia="Calibri" w:hAnsi="Calibri" w:cs="Calibri"/>
-          <w:sz w:val="28"/>
-          <w:szCs w:val="28"/>
-        </w:rPr>
-        <w:t>Fruitore, estende Utente</w:t>
+        <w:ind w:left="737" w:hanging="357"/>
+        <w:rPr>
+          <w:sz w:val="28"/>
+          <w:szCs w:val="28"/>
+        </w:rPr>
+      </w:pPr>
+      <w:r>
+        <w:rPr>
+          <w:sz w:val="28"/>
+          <w:szCs w:val="28"/>
+        </w:rPr>
+        <w:t>RaccoltaDati, per la conservazione ed il conseguente salvataggio su file delle strutture dati opportune</w:t>
       </w:r>
     </w:p>
     <w:p>
@@ -1848,21 +1846,44 @@
         <w:pStyle w:val="Paragrafoelenco"/>
         <w:numPr>
           <w:ilvl w:val="0"/>
-          <w:numId w:val="3"/>
+          <w:numId w:val="6"/>
         </w:numPr>
-        <w:ind w:left="360"/>
-        <w:rPr>
-          <w:sz w:val="28"/>
-          <w:szCs w:val="28"/>
-        </w:rPr>
-      </w:pPr>
-      <w:r>
-        <w:rPr>
-          <w:rFonts w:ascii="Calibri" w:eastAsia="Calibri" w:hAnsi="Calibri" w:cs="Calibri"/>
-          <w:sz w:val="28"/>
-          <w:szCs w:val="28"/>
-        </w:rPr>
-        <w:t>Operatore, estende Utente</w:t>
+        <w:ind w:left="740"/>
+        <w:rPr>
+          <w:sz w:val="28"/>
+          <w:szCs w:val="28"/>
+        </w:rPr>
+      </w:pPr>
+      <w:r>
+        <w:rPr>
+          <w:sz w:val="28"/>
+          <w:szCs w:val="28"/>
+        </w:rPr>
+        <w:t>StrutturaSistema, per la creazione della struttura basilare del sistema</w:t>
+      </w:r>
+    </w:p>
+    <w:p>
+      <w:pPr>
+        <w:rPr>
+          <w:sz w:val="28"/>
+          <w:szCs w:val="28"/>
+        </w:rPr>
+      </w:pPr>
+    </w:p>
+    <w:p>
+      <w:pPr>
+        <w:spacing w:after="0"/>
+        <w:rPr>
+          <w:sz w:val="28"/>
+          <w:szCs w:val="28"/>
+        </w:rPr>
+      </w:pPr>
+      <w:r>
+        <w:rPr>
+          <w:sz w:val="28"/>
+          <w:szCs w:val="28"/>
+        </w:rPr>
+        <w:t>Sono state poi definite le classi per la realizzazione della logica del sistema, racchiuse all’interno del package logica_3:</w:t>
       </w:r>
     </w:p>
     <w:p>
@@ -1870,47 +1891,20 @@
         <w:pStyle w:val="Paragrafoelenco"/>
         <w:numPr>
           <w:ilvl w:val="0"/>
-          <w:numId w:val="3"/>
+          <w:numId w:val="6"/>
         </w:numPr>
-        <w:ind w:left="360"/>
-        <w:rPr>
-          <w:sz w:val="28"/>
-          <w:szCs w:val="28"/>
-        </w:rPr>
-      </w:pPr>
-      <w:r>
-        <w:rPr>
-          <w:rFonts w:ascii="Calibri" w:eastAsia="Calibri" w:hAnsi="Calibri" w:cs="Calibri"/>
-          <w:sz w:val="28"/>
-          <w:szCs w:val="28"/>
-        </w:rPr>
-        <w:t>Utente</w:t>
-      </w:r>
-    </w:p>
-    <w:p>
-      <w:pPr>
-        <w:rPr>
-          <w:rFonts w:ascii="Calibri" w:eastAsia="Calibri" w:hAnsi="Calibri" w:cs="Calibri"/>
-          <w:sz w:val="28"/>
-          <w:szCs w:val="28"/>
-        </w:rPr>
-      </w:pPr>
-    </w:p>
-    <w:p>
-      <w:pPr>
-        <w:rPr>
-          <w:rFonts w:ascii="Calibri" w:eastAsia="Calibri" w:hAnsi="Calibri" w:cs="Calibri"/>
-          <w:sz w:val="28"/>
-          <w:szCs w:val="28"/>
-        </w:rPr>
-      </w:pPr>
-      <w:r>
-        <w:rPr>
-          <w:rFonts w:ascii="Calibri" w:eastAsia="Calibri" w:hAnsi="Calibri" w:cs="Calibri"/>
-          <w:sz w:val="28"/>
-          <w:szCs w:val="28"/>
-        </w:rPr>
-        <w:t>Sono poi state definite le seguenti classi, racchiuse all'interno del package it.ing.sw.v3.p2, recuperate dalla Versione 2 e modificate secondo le specifiche richieste:</w:t>
+        <w:ind w:left="740"/>
+        <w:rPr>
+          <w:sz w:val="28"/>
+          <w:szCs w:val="28"/>
+        </w:rPr>
+      </w:pPr>
+      <w:r>
+        <w:rPr>
+          <w:sz w:val="28"/>
+          <w:szCs w:val="28"/>
+        </w:rPr>
+        <w:t>Anagrafica</w:t>
       </w:r>
     </w:p>
     <w:p>
@@ -1918,21 +1912,20 @@
         <w:pStyle w:val="Paragrafoelenco"/>
         <w:numPr>
           <w:ilvl w:val="0"/>
-          <w:numId w:val="3"/>
+          <w:numId w:val="6"/>
         </w:numPr>
-        <w:ind w:left="360"/>
-        <w:rPr>
-          <w:sz w:val="28"/>
-          <w:szCs w:val="28"/>
-        </w:rPr>
-      </w:pPr>
-      <w:r>
-        <w:rPr>
-          <w:rFonts w:ascii="Calibri" w:eastAsia="Calibri" w:hAnsi="Calibri" w:cs="Calibri"/>
-          <w:sz w:val="28"/>
-          <w:szCs w:val="28"/>
-        </w:rPr>
-        <w:t>Archivio</w:t>
+        <w:ind w:left="740"/>
+        <w:rPr>
+          <w:sz w:val="28"/>
+          <w:szCs w:val="28"/>
+        </w:rPr>
+      </w:pPr>
+      <w:r>
+        <w:rPr>
+          <w:sz w:val="28"/>
+          <w:szCs w:val="28"/>
+        </w:rPr>
+        <w:t>AnagraficaFruitori, estende Anagrafica</w:t>
       </w:r>
     </w:p>
     <w:p>
@@ -1940,21 +1933,20 @@
         <w:pStyle w:val="Paragrafoelenco"/>
         <w:numPr>
           <w:ilvl w:val="0"/>
-          <w:numId w:val="3"/>
+          <w:numId w:val="6"/>
         </w:numPr>
-        <w:ind w:left="360"/>
-        <w:rPr>
-          <w:sz w:val="28"/>
-          <w:szCs w:val="28"/>
-        </w:rPr>
-      </w:pPr>
-      <w:r>
-        <w:rPr>
-          <w:rFonts w:ascii="Calibri" w:eastAsia="Calibri" w:hAnsi="Calibri" w:cs="Calibri"/>
-          <w:sz w:val="28"/>
-          <w:szCs w:val="28"/>
-        </w:rPr>
-        <w:t>Categoria</w:t>
+        <w:ind w:left="740"/>
+        <w:rPr>
+          <w:sz w:val="28"/>
+          <w:szCs w:val="28"/>
+        </w:rPr>
+      </w:pPr>
+      <w:r>
+        <w:rPr>
+          <w:sz w:val="28"/>
+          <w:szCs w:val="28"/>
+        </w:rPr>
+        <w:t>AnagraficaOperatori, estende Anagrafica</w:t>
       </w:r>
     </w:p>
     <w:p>
@@ -1962,21 +1954,20 @@
         <w:pStyle w:val="Paragrafoelenco"/>
         <w:numPr>
           <w:ilvl w:val="0"/>
-          <w:numId w:val="3"/>
+          <w:numId w:val="6"/>
         </w:numPr>
-        <w:ind w:left="357" w:hanging="357"/>
-        <w:rPr>
-          <w:sz w:val="28"/>
-          <w:szCs w:val="28"/>
-        </w:rPr>
-      </w:pPr>
-      <w:r>
-        <w:rPr>
-          <w:rFonts w:ascii="Calibri" w:eastAsia="Calibri" w:hAnsi="Calibri" w:cs="Calibri"/>
-          <w:sz w:val="28"/>
-          <w:szCs w:val="28"/>
-        </w:rPr>
-        <w:t>InserimentoRisorsa, per l'interazione con l'utente in modo da permettere l'inserimento di una risorsa</w:t>
+        <w:ind w:left="740"/>
+        <w:rPr>
+          <w:sz w:val="28"/>
+          <w:szCs w:val="28"/>
+        </w:rPr>
+      </w:pPr>
+      <w:r>
+        <w:rPr>
+          <w:sz w:val="28"/>
+          <w:szCs w:val="28"/>
+        </w:rPr>
+        <w:t>Archivio</w:t>
       </w:r>
     </w:p>
     <w:p>
@@ -1984,21 +1975,20 @@
         <w:pStyle w:val="Paragrafoelenco"/>
         <w:numPr>
           <w:ilvl w:val="0"/>
-          <w:numId w:val="3"/>
+          <w:numId w:val="6"/>
         </w:numPr>
-        <w:ind w:left="360"/>
-        <w:rPr>
-          <w:sz w:val="28"/>
-          <w:szCs w:val="28"/>
-        </w:rPr>
-      </w:pPr>
-      <w:r>
-        <w:rPr>
-          <w:rFonts w:ascii="Calibri" w:eastAsia="Calibri" w:hAnsi="Calibri" w:cs="Calibri"/>
-          <w:sz w:val="28"/>
-          <w:szCs w:val="28"/>
-        </w:rPr>
-        <w:t>Libro, estende Risorsa</w:t>
+        <w:ind w:left="740"/>
+        <w:rPr>
+          <w:sz w:val="28"/>
+          <w:szCs w:val="28"/>
+        </w:rPr>
+      </w:pPr>
+      <w:r>
+        <w:rPr>
+          <w:sz w:val="28"/>
+          <w:szCs w:val="28"/>
+        </w:rPr>
+        <w:t>ArchivioPrestiti</w:t>
       </w:r>
     </w:p>
     <w:p>
@@ -2006,21 +1996,20 @@
         <w:pStyle w:val="Paragrafoelenco"/>
         <w:numPr>
           <w:ilvl w:val="0"/>
-          <w:numId w:val="3"/>
+          <w:numId w:val="6"/>
         </w:numPr>
-        <w:ind w:left="360"/>
-        <w:rPr>
-          <w:sz w:val="28"/>
-          <w:szCs w:val="28"/>
-        </w:rPr>
-      </w:pPr>
-      <w:r>
-        <w:rPr>
-          <w:rFonts w:ascii="Calibri" w:eastAsia="Calibri" w:hAnsi="Calibri" w:cs="Calibri"/>
-          <w:sz w:val="28"/>
-          <w:szCs w:val="28"/>
-        </w:rPr>
-        <w:t>Risorsa, classe astratta</w:t>
+        <w:ind w:left="740"/>
+        <w:rPr>
+          <w:sz w:val="28"/>
+          <w:szCs w:val="28"/>
+        </w:rPr>
+      </w:pPr>
+      <w:r>
+        <w:rPr>
+          <w:sz w:val="28"/>
+          <w:szCs w:val="28"/>
+        </w:rPr>
+        <w:t>Fruitore, estende Utente</w:t>
       </w:r>
     </w:p>
     <w:p>
@@ -2028,47 +2017,29 @@
         <w:pStyle w:val="Paragrafoelenco"/>
         <w:numPr>
           <w:ilvl w:val="0"/>
-          <w:numId w:val="3"/>
+          <w:numId w:val="6"/>
         </w:numPr>
-        <w:ind w:left="360"/>
-        <w:rPr>
-          <w:sz w:val="28"/>
-          <w:szCs w:val="28"/>
-        </w:rPr>
-      </w:pPr>
-      <w:r>
-        <w:rPr>
-          <w:rFonts w:ascii="Calibri" w:eastAsia="Calibri" w:hAnsi="Calibri" w:cs="Calibri"/>
-          <w:sz w:val="28"/>
-          <w:szCs w:val="28"/>
-        </w:rPr>
-        <w:t>SottoCategoria, estende Categoria</w:t>
-      </w:r>
-    </w:p>
-    <w:p>
-      <w:pPr>
-        <w:rPr>
-          <w:rFonts w:ascii="Calibri" w:eastAsia="Calibri" w:hAnsi="Calibri" w:cs="Calibri"/>
-          <w:sz w:val="28"/>
-          <w:szCs w:val="28"/>
-        </w:rPr>
-      </w:pPr>
-    </w:p>
-    <w:p>
-      <w:pPr>
-        <w:rPr>
-          <w:rFonts w:ascii="Calibri" w:eastAsia="Calibri" w:hAnsi="Calibri" w:cs="Calibri"/>
-          <w:sz w:val="28"/>
-          <w:szCs w:val="28"/>
-        </w:rPr>
-      </w:pPr>
-      <w:r>
-        <w:rPr>
-          <w:rFonts w:ascii="Calibri" w:eastAsia="Calibri" w:hAnsi="Calibri" w:cs="Calibri"/>
-          <w:sz w:val="28"/>
-          <w:szCs w:val="28"/>
-        </w:rPr>
-        <w:t>Sono inoltre state definite le seguenti classi, racchiuse all'interno del package it.ing.sw.v3.p3:</w:t>
+        <w:ind w:left="737" w:hanging="357"/>
+        <w:rPr>
+          <w:sz w:val="28"/>
+          <w:szCs w:val="28"/>
+        </w:rPr>
+      </w:pPr>
+      <w:r>
+        <w:rPr>
+          <w:sz w:val="28"/>
+          <w:szCs w:val="28"/>
+        </w:rPr>
+        <w:t>Opera</w:t>
+      </w:r>
+      <w:bookmarkStart w:id="1" w:name="_GoBack"/>
+      <w:bookmarkEnd w:id="1"/>
+      <w:r>
+        <w:rPr>
+          <w:sz w:val="28"/>
+          <w:szCs w:val="28"/>
+        </w:rPr>
+        <w:t>tore, estende Utente</w:t>
       </w:r>
     </w:p>
     <w:p>
@@ -2076,21 +2047,20 @@
         <w:pStyle w:val="Paragrafoelenco"/>
         <w:numPr>
           <w:ilvl w:val="0"/>
-          <w:numId w:val="3"/>
+          <w:numId w:val="6"/>
         </w:numPr>
-        <w:ind w:left="360"/>
-        <w:rPr>
-          <w:sz w:val="28"/>
-          <w:szCs w:val="28"/>
-        </w:rPr>
-      </w:pPr>
-      <w:r>
-        <w:rPr>
-          <w:rFonts w:ascii="Calibri" w:eastAsia="Calibri" w:hAnsi="Calibri" w:cs="Calibri"/>
-          <w:sz w:val="28"/>
-          <w:szCs w:val="28"/>
-        </w:rPr>
-        <w:t>ArchivioPrestiti</w:t>
+        <w:ind w:left="740"/>
+        <w:rPr>
+          <w:sz w:val="28"/>
+          <w:szCs w:val="28"/>
+        </w:rPr>
+      </w:pPr>
+      <w:r>
+        <w:rPr>
+          <w:sz w:val="28"/>
+          <w:szCs w:val="28"/>
+        </w:rPr>
+        <w:t>Prestito</w:t>
       </w:r>
     </w:p>
     <w:p>
@@ -2098,21 +2068,44 @@
         <w:pStyle w:val="Paragrafoelenco"/>
         <w:numPr>
           <w:ilvl w:val="0"/>
-          <w:numId w:val="3"/>
+          <w:numId w:val="6"/>
         </w:numPr>
-        <w:ind w:left="360"/>
-        <w:rPr>
-          <w:sz w:val="28"/>
-          <w:szCs w:val="28"/>
-        </w:rPr>
-      </w:pPr>
-      <w:r>
-        <w:rPr>
-          <w:rFonts w:ascii="Calibri" w:eastAsia="Calibri" w:hAnsi="Calibri" w:cs="Calibri"/>
-          <w:sz w:val="28"/>
-          <w:szCs w:val="28"/>
-        </w:rPr>
-        <w:t>GestoreMenu, per la gestione della logica procedurale del software</w:t>
+        <w:ind w:left="740"/>
+        <w:rPr>
+          <w:sz w:val="28"/>
+          <w:szCs w:val="28"/>
+        </w:rPr>
+      </w:pPr>
+      <w:r>
+        <w:rPr>
+          <w:sz w:val="28"/>
+          <w:szCs w:val="28"/>
+        </w:rPr>
+        <w:t>Utente</w:t>
+      </w:r>
+    </w:p>
+    <w:bookmarkEnd w:id="0"/>
+    <w:p>
+      <w:pPr>
+        <w:rPr>
+          <w:sz w:val="28"/>
+          <w:szCs w:val="28"/>
+        </w:rPr>
+      </w:pPr>
+    </w:p>
+    <w:p>
+      <w:pPr>
+        <w:rPr>
+          <w:sz w:val="28"/>
+          <w:szCs w:val="28"/>
+        </w:rPr>
+      </w:pPr>
+      <w:r>
+        <w:rPr>
+          <w:sz w:val="28"/>
+          <w:szCs w:val="28"/>
+        </w:rPr>
+        <w:t>Infine, sono state definite le classi per la realizzazione delle unità strutturali elementari necessarie per il corretto funzionamento del sistema, racchiuse all’interno del package dominio_3:</w:t>
       </w:r>
     </w:p>
     <w:p>
@@ -2120,21 +2113,19 @@
         <w:pStyle w:val="Paragrafoelenco"/>
         <w:numPr>
           <w:ilvl w:val="0"/>
-          <w:numId w:val="3"/>
+          <w:numId w:val="6"/>
         </w:numPr>
-        <w:ind w:left="360"/>
-        <w:rPr>
-          <w:sz w:val="28"/>
-          <w:szCs w:val="28"/>
-        </w:rPr>
-      </w:pPr>
-      <w:r>
-        <w:rPr>
-          <w:rFonts w:ascii="Calibri" w:eastAsia="Calibri" w:hAnsi="Calibri" w:cs="Calibri"/>
-          <w:sz w:val="28"/>
-          <w:szCs w:val="28"/>
-        </w:rPr>
-        <w:t>Main</w:t>
+        <w:rPr>
+          <w:sz w:val="28"/>
+          <w:szCs w:val="28"/>
+        </w:rPr>
+      </w:pPr>
+      <w:r>
+        <w:rPr>
+          <w:sz w:val="28"/>
+          <w:szCs w:val="28"/>
+        </w:rPr>
+        <w:t>Categoria</w:t>
       </w:r>
     </w:p>
     <w:p>
@@ -2142,21 +2133,19 @@
         <w:pStyle w:val="Paragrafoelenco"/>
         <w:numPr>
           <w:ilvl w:val="0"/>
-          <w:numId w:val="3"/>
+          <w:numId w:val="6"/>
         </w:numPr>
-        <w:ind w:left="360"/>
-        <w:rPr>
-          <w:sz w:val="28"/>
-          <w:szCs w:val="28"/>
-        </w:rPr>
-      </w:pPr>
-      <w:r>
-        <w:rPr>
-          <w:rFonts w:ascii="Calibri" w:eastAsia="Calibri" w:hAnsi="Calibri" w:cs="Calibri"/>
-          <w:sz w:val="28"/>
-          <w:szCs w:val="28"/>
-        </w:rPr>
-        <w:t>Prestito</w:t>
+        <w:rPr>
+          <w:sz w:val="28"/>
+          <w:szCs w:val="28"/>
+        </w:rPr>
+      </w:pPr>
+      <w:r>
+        <w:rPr>
+          <w:sz w:val="28"/>
+          <w:szCs w:val="28"/>
+        </w:rPr>
+        <w:t>Libro, estende Risorsa</w:t>
       </w:r>
     </w:p>
     <w:p>
@@ -2164,21 +2153,19 @@
         <w:pStyle w:val="Paragrafoelenco"/>
         <w:numPr>
           <w:ilvl w:val="0"/>
-          <w:numId w:val="3"/>
+          <w:numId w:val="6"/>
         </w:numPr>
-        <w:ind w:left="360"/>
-        <w:rPr>
-          <w:sz w:val="28"/>
-          <w:szCs w:val="28"/>
-        </w:rPr>
-      </w:pPr>
-      <w:r>
-        <w:rPr>
-          <w:rFonts w:ascii="Calibri" w:eastAsia="Calibri" w:hAnsi="Calibri" w:cs="Calibri"/>
-          <w:sz w:val="28"/>
-          <w:szCs w:val="28"/>
-        </w:rPr>
-        <w:t>RaccoltaDati, per la conservazione ed il conseguente salvataggio su file delle strutture dati opportune</w:t>
+        <w:rPr>
+          <w:sz w:val="28"/>
+          <w:szCs w:val="28"/>
+        </w:rPr>
+      </w:pPr>
+      <w:r>
+        <w:rPr>
+          <w:sz w:val="28"/>
+          <w:szCs w:val="28"/>
+        </w:rPr>
+        <w:t>Risorsa, classe astratta</w:t>
       </w:r>
     </w:p>
     <w:p>
@@ -2186,56 +2173,47 @@
         <w:pStyle w:val="Paragrafoelenco"/>
         <w:numPr>
           <w:ilvl w:val="0"/>
-          <w:numId w:val="3"/>
+          <w:numId w:val="6"/>
         </w:numPr>
+        <w:rPr>
+          <w:sz w:val="28"/>
+          <w:szCs w:val="28"/>
+        </w:rPr>
+      </w:pPr>
+      <w:r>
+        <w:rPr>
+          <w:sz w:val="28"/>
+          <w:szCs w:val="28"/>
+        </w:rPr>
+        <w:t>SottoCategoria, estende Categoria</w:t>
+      </w:r>
+    </w:p>
+    <w:p>
+      <w:pPr>
         <w:ind w:left="360"/>
         <w:rPr>
           <w:sz w:val="28"/>
           <w:szCs w:val="28"/>
         </w:rPr>
       </w:pPr>
-      <w:r>
+    </w:p>
+    <w:p>
+      <w:pPr>
+        <w:spacing w:after="0"/>
         <w:rPr>
           <w:rFonts w:ascii="Calibri" w:eastAsia="Calibri" w:hAnsi="Calibri" w:cs="Calibri"/>
           <w:sz w:val="28"/>
           <w:szCs w:val="28"/>
         </w:rPr>
-        <w:t>StrutturaSistema, per la creazione della struttura basilare del sistema</w:t>
-      </w:r>
-    </w:p>
-    <w:p>
-      <w:pPr>
+      </w:pPr>
+      <w:r>
         <w:rPr>
           <w:rFonts w:ascii="Calibri" w:eastAsia="Calibri" w:hAnsi="Calibri" w:cs="Calibri"/>
           <w:sz w:val="28"/>
           <w:szCs w:val="28"/>
         </w:rPr>
-      </w:pPr>
-    </w:p>
-    <w:p>
-      <w:pPr>
-        <w:rPr>
-          <w:rFonts w:ascii="Calibri" w:eastAsia="Calibri" w:hAnsi="Calibri" w:cs="Calibri"/>
-          <w:sz w:val="28"/>
-          <w:szCs w:val="28"/>
-        </w:rPr>
-      </w:pPr>
-    </w:p>
-    <w:p>
-      <w:pPr>
-        <w:rPr>
-          <w:rFonts w:ascii="Calibri" w:eastAsia="Calibri" w:hAnsi="Calibri" w:cs="Calibri"/>
-          <w:sz w:val="28"/>
-          <w:szCs w:val="28"/>
-        </w:rPr>
-      </w:pPr>
-      <w:r>
-        <w:rPr>
-          <w:rFonts w:ascii="Calibri" w:eastAsia="Calibri" w:hAnsi="Calibri" w:cs="Calibri"/>
-          <w:sz w:val="28"/>
-          <w:szCs w:val="28"/>
-        </w:rPr>
-        <w:t>Nel build path del progetto sono state incluse le classi di Utility, definite all'interno del package it.ing.sw:</w:t>
+        <w:lastRenderedPageBreak/>
+        <w:t>Nel build path del progetto sono state incluse le classi di utilità generale, definite all'interno del package utility:</w:t>
       </w:r>
     </w:p>
     <w:p>
@@ -2243,9 +2221,9 @@
         <w:pStyle w:val="Paragrafoelenco"/>
         <w:numPr>
           <w:ilvl w:val="0"/>
-          <w:numId w:val="1"/>
+          <w:numId w:val="6"/>
         </w:numPr>
-        <w:ind w:left="360"/>
+        <w:ind w:left="740"/>
         <w:rPr>
           <w:sz w:val="28"/>
           <w:szCs w:val="28"/>
@@ -2265,9 +2243,9 @@
         <w:pStyle w:val="Paragrafoelenco"/>
         <w:numPr>
           <w:ilvl w:val="0"/>
-          <w:numId w:val="1"/>
+          <w:numId w:val="6"/>
         </w:numPr>
-        <w:ind w:left="360"/>
+        <w:ind w:left="740"/>
         <w:rPr>
           <w:sz w:val="28"/>
           <w:szCs w:val="28"/>
@@ -2287,20 +2265,42 @@
         <w:pStyle w:val="Paragrafoelenco"/>
         <w:numPr>
           <w:ilvl w:val="0"/>
-          <w:numId w:val="1"/>
+          <w:numId w:val="6"/>
         </w:numPr>
-        <w:ind w:left="360"/>
-        <w:rPr>
-          <w:sz w:val="28"/>
-          <w:szCs w:val="28"/>
-        </w:rPr>
-      </w:pPr>
-      <w:r>
+        <w:ind w:left="740"/>
+        <w:rPr>
+          <w:sz w:val="28"/>
+          <w:szCs w:val="28"/>
+        </w:rPr>
+      </w:pPr>
+      <w:r>
+        <w:rPr>
+          <w:sz w:val="28"/>
+          <w:szCs w:val="28"/>
+        </w:rPr>
+        <w:t>Menu, che descrive la struttura generica di un menù</w:t>
+      </w:r>
+    </w:p>
+    <w:p>
+      <w:pPr>
+        <w:pStyle w:val="Paragrafoelenco"/>
+        <w:numPr>
+          <w:ilvl w:val="0"/>
+          <w:numId w:val="6"/>
+        </w:numPr>
+        <w:ind w:left="740"/>
         <w:rPr>
           <w:rFonts w:ascii="Calibri" w:eastAsia="Calibri" w:hAnsi="Calibri" w:cs="Calibri"/>
           <w:sz w:val="28"/>
           <w:szCs w:val="28"/>
         </w:rPr>
+      </w:pPr>
+      <w:r>
+        <w:rPr>
+          <w:rFonts w:ascii="Calibri" w:eastAsia="Calibri" w:hAnsi="Calibri" w:cs="Calibri"/>
+          <w:sz w:val="28"/>
+          <w:szCs w:val="28"/>
+        </w:rPr>
         <w:t>ServizioFile, per il caricamento e la lettura da/su file</w:t>
       </w:r>
     </w:p>
@@ -2311,6 +2311,13 @@
           <w:szCs w:val="28"/>
         </w:rPr>
       </w:pPr>
+      <w:r>
+        <w:rPr>
+          <w:sz w:val="28"/>
+          <w:szCs w:val="28"/>
+        </w:rPr>
+        <w:br w:type="page"/>
+      </w:r>
     </w:p>
     <w:p>
       <w:pPr>
@@ -2330,6 +2337,7 @@
           <w:sz w:val="32"/>
           <w:szCs w:val="32"/>
         </w:rPr>
+        <w:lastRenderedPageBreak/>
         <w:t>-Significato dei diagrammi UML</w:t>
       </w:r>
     </w:p>
@@ -2464,8 +2472,6 @@
         </w:rPr>
         <w:t>-La data di scadenza dello status di fruitore rappresenta la data in cui tale status non è più valido (ciò significa che lo status di fruitore è valido fino alle 23:59 della data precedente alla data di scadenza).</w:t>
       </w:r>
-      <w:bookmarkStart w:id="0" w:name="_GoBack"/>
-      <w:bookmarkEnd w:id="0"/>
     </w:p>
     <w:p>
       <w:pPr>
@@ -2628,7 +2634,149 @@
           <w:sz w:val="28"/>
           <w:szCs w:val="28"/>
         </w:rPr>
-        <w:t xml:space="preserve"> sono stati realizzati in termini generici considerando tre casi: il caso </w:t>
+        <w:t xml:space="preserve"> sono stati realizzati in termini generici considerando tre casi: il caso in cui una categoria non presenta sottocategorie, quello in cui</w:t>
+      </w:r>
+      <w:r>
+        <w:rPr>
+          <w:color w:val="000000" w:themeColor="text1"/>
+          <w:sz w:val="28"/>
+          <w:szCs w:val="28"/>
+        </w:rPr>
+        <w:t xml:space="preserve"> l’elenco delle sottocategorie </w:t>
+      </w:r>
+      <w:r>
+        <w:rPr>
+          <w:color w:val="000000" w:themeColor="text1"/>
+          <w:sz w:val="28"/>
+          <w:szCs w:val="28"/>
+        </w:rPr>
+        <w:t xml:space="preserve">di una categoria sia vuoto in quanto il sistema è in fase di aggiornamento e quello in cui una categoria presenta sottocategorie. Inoltre questi </w:t>
+      </w:r>
+      <w:r>
+        <w:rPr>
+          <w:color w:val="000000" w:themeColor="text1"/>
+          <w:sz w:val="28"/>
+          <w:szCs w:val="28"/>
+        </w:rPr>
+        <w:t>tre</w:t>
+      </w:r>
+      <w:r>
+        <w:rPr>
+          <w:color w:val="000000" w:themeColor="text1"/>
+          <w:sz w:val="28"/>
+          <w:szCs w:val="28"/>
+        </w:rPr>
+        <w:t xml:space="preserve"> metodi sono impostati secondo la seguente logica: all’</w:t>
+      </w:r>
+      <w:r>
+        <w:rPr>
+          <w:color w:val="000000" w:themeColor="text1"/>
+          <w:sz w:val="28"/>
+          <w:szCs w:val="28"/>
+        </w:rPr>
+        <w:t>utente</w:t>
+      </w:r>
+      <w:r>
+        <w:rPr>
+          <w:color w:val="000000" w:themeColor="text1"/>
+          <w:sz w:val="28"/>
+          <w:szCs w:val="28"/>
+        </w:rPr>
+        <w:t xml:space="preserve"> vengono mostrati diversi elenchi </w:t>
+      </w:r>
+      <w:r>
+        <w:rPr>
+          <w:color w:val="000000" w:themeColor="text1"/>
+          <w:sz w:val="28"/>
+          <w:szCs w:val="28"/>
+        </w:rPr>
+        <w:t>numerati</w:t>
+      </w:r>
+      <w:r>
+        <w:rPr>
+          <w:color w:val="000000" w:themeColor="text1"/>
+          <w:sz w:val="28"/>
+          <w:szCs w:val="28"/>
+        </w:rPr>
+        <w:t xml:space="preserve"> </w:t>
+      </w:r>
+      <w:r>
+        <w:rPr>
+          <w:color w:val="000000" w:themeColor="text1"/>
+          <w:sz w:val="28"/>
+          <w:szCs w:val="28"/>
+        </w:rPr>
+        <w:t>(quello delle categorie, delle sottocategorie e delle risorse</w:t>
+      </w:r>
+      <w:r>
+        <w:rPr>
+          <w:color w:val="000000" w:themeColor="text1"/>
+          <w:sz w:val="28"/>
+          <w:szCs w:val="28"/>
+        </w:rPr>
+        <w:t xml:space="preserve">) </w:t>
+      </w:r>
+      <w:r>
+        <w:rPr>
+          <w:color w:val="000000" w:themeColor="text1"/>
+          <w:sz w:val="28"/>
+          <w:szCs w:val="28"/>
+        </w:rPr>
+        <w:t>a seconda dei vari casi e l’</w:t>
+      </w:r>
+      <w:r>
+        <w:rPr>
+          <w:color w:val="000000" w:themeColor="text1"/>
+          <w:sz w:val="28"/>
+          <w:szCs w:val="28"/>
+        </w:rPr>
+        <w:t>utente</w:t>
+      </w:r>
+      <w:r>
+        <w:rPr>
+          <w:color w:val="000000" w:themeColor="text1"/>
+          <w:sz w:val="28"/>
+          <w:szCs w:val="28"/>
+        </w:rPr>
+        <w:t xml:space="preserve"> effettua la sua scelta digitando il numero che desidera.</w:t>
+      </w:r>
+    </w:p>
+    <w:p>
+      <w:pPr>
+        <w:spacing w:after="0"/>
+        <w:jc w:val="both"/>
+        <w:rPr>
+          <w:color w:val="000000" w:themeColor="text1"/>
+          <w:sz w:val="28"/>
+          <w:szCs w:val="28"/>
+        </w:rPr>
+      </w:pPr>
+      <w:r>
+        <w:rPr>
+          <w:color w:val="000000" w:themeColor="text1"/>
+          <w:sz w:val="28"/>
+          <w:szCs w:val="28"/>
+        </w:rPr>
+        <w:t>-Si può aggiungere una risorsa ad una categoria che non presenta sottocategorie</w:t>
+      </w:r>
+    </w:p>
+    <w:p>
+      <w:pPr>
+        <w:spacing w:after="0"/>
+        <w:jc w:val="both"/>
+        <w:rPr>
+          <w:color w:val="000000" w:themeColor="text1"/>
+          <w:sz w:val="28"/>
+          <w:szCs w:val="28"/>
+        </w:rPr>
+      </w:pPr>
+      <w:r>
+        <w:rPr>
+          <w:color w:val="000000" w:themeColor="text1"/>
+          <w:sz w:val="28"/>
+          <w:szCs w:val="28"/>
+        </w:rPr>
+        <w:t xml:space="preserve">solo se questa non è già presente nella categoria; si può aggiungere una risorsa ad una sottocategoria solo se tale risorsa non compare in nessuna delle sottocategorie </w:t>
       </w:r>
       <w:r>
         <w:rPr>
@@ -2637,149 +2785,7 @@
           <w:szCs w:val="28"/>
         </w:rPr>
         <w:lastRenderedPageBreak/>
-        <w:t>in cui una categoria non presenta sottocategorie, quello in cui</w:t>
-      </w:r>
-      <w:r>
-        <w:rPr>
-          <w:color w:val="000000" w:themeColor="text1"/>
-          <w:sz w:val="28"/>
-          <w:szCs w:val="28"/>
-        </w:rPr>
-        <w:t xml:space="preserve"> l’elenco delle sottocategorie </w:t>
-      </w:r>
-      <w:r>
-        <w:rPr>
-          <w:color w:val="000000" w:themeColor="text1"/>
-          <w:sz w:val="28"/>
-          <w:szCs w:val="28"/>
-        </w:rPr>
-        <w:t xml:space="preserve">di una categoria sia vuoto in quanto il sistema è in fase di aggiornamento e quello in cui una categoria presenta sottocategorie. Inoltre questi </w:t>
-      </w:r>
-      <w:r>
-        <w:rPr>
-          <w:color w:val="000000" w:themeColor="text1"/>
-          <w:sz w:val="28"/>
-          <w:szCs w:val="28"/>
-        </w:rPr>
-        <w:t>tre</w:t>
-      </w:r>
-      <w:r>
-        <w:rPr>
-          <w:color w:val="000000" w:themeColor="text1"/>
-          <w:sz w:val="28"/>
-          <w:szCs w:val="28"/>
-        </w:rPr>
-        <w:t xml:space="preserve"> metodi sono impostati secondo la seguente logica: all’</w:t>
-      </w:r>
-      <w:r>
-        <w:rPr>
-          <w:color w:val="000000" w:themeColor="text1"/>
-          <w:sz w:val="28"/>
-          <w:szCs w:val="28"/>
-        </w:rPr>
-        <w:t>utente</w:t>
-      </w:r>
-      <w:r>
-        <w:rPr>
-          <w:color w:val="000000" w:themeColor="text1"/>
-          <w:sz w:val="28"/>
-          <w:szCs w:val="28"/>
-        </w:rPr>
-        <w:t xml:space="preserve"> vengono mostrati diversi elenchi </w:t>
-      </w:r>
-      <w:r>
-        <w:rPr>
-          <w:color w:val="000000" w:themeColor="text1"/>
-          <w:sz w:val="28"/>
-          <w:szCs w:val="28"/>
-        </w:rPr>
-        <w:t>numerati</w:t>
-      </w:r>
-      <w:r>
-        <w:rPr>
-          <w:color w:val="000000" w:themeColor="text1"/>
-          <w:sz w:val="28"/>
-          <w:szCs w:val="28"/>
-        </w:rPr>
-        <w:t xml:space="preserve"> </w:t>
-      </w:r>
-      <w:r>
-        <w:rPr>
-          <w:color w:val="000000" w:themeColor="text1"/>
-          <w:sz w:val="28"/>
-          <w:szCs w:val="28"/>
-        </w:rPr>
-        <w:t>(quello delle categorie, delle sottocategorie e delle risorse</w:t>
-      </w:r>
-      <w:r>
-        <w:rPr>
-          <w:color w:val="000000" w:themeColor="text1"/>
-          <w:sz w:val="28"/>
-          <w:szCs w:val="28"/>
-        </w:rPr>
-        <w:t xml:space="preserve">) </w:t>
-      </w:r>
-      <w:r>
-        <w:rPr>
-          <w:color w:val="000000" w:themeColor="text1"/>
-          <w:sz w:val="28"/>
-          <w:szCs w:val="28"/>
-        </w:rPr>
-        <w:t>a seconda dei vari casi e l’</w:t>
-      </w:r>
-      <w:r>
-        <w:rPr>
-          <w:color w:val="000000" w:themeColor="text1"/>
-          <w:sz w:val="28"/>
-          <w:szCs w:val="28"/>
-        </w:rPr>
-        <w:t>utente</w:t>
-      </w:r>
-      <w:r>
-        <w:rPr>
-          <w:color w:val="000000" w:themeColor="text1"/>
-          <w:sz w:val="28"/>
-          <w:szCs w:val="28"/>
-        </w:rPr>
-        <w:t xml:space="preserve"> effettua la sua scelta digitando il numero che desidera.</w:t>
-      </w:r>
-    </w:p>
-    <w:p>
-      <w:pPr>
-        <w:spacing w:after="0"/>
-        <w:jc w:val="both"/>
-        <w:rPr>
-          <w:color w:val="000000" w:themeColor="text1"/>
-          <w:sz w:val="28"/>
-          <w:szCs w:val="28"/>
-        </w:rPr>
-      </w:pPr>
-      <w:r>
-        <w:rPr>
-          <w:color w:val="000000" w:themeColor="text1"/>
-          <w:sz w:val="28"/>
-          <w:szCs w:val="28"/>
-        </w:rPr>
-        <w:t>-Si può aggiungere una risorsa ad una categoria che non presenta sottocategorie</w:t>
-      </w:r>
-    </w:p>
-    <w:p>
-      <w:pPr>
-        <w:spacing w:after="0"/>
-        <w:jc w:val="both"/>
-        <w:rPr>
-          <w:color w:val="000000" w:themeColor="text1"/>
-          <w:sz w:val="28"/>
-          <w:szCs w:val="28"/>
-        </w:rPr>
-      </w:pPr>
-      <w:r>
-        <w:rPr>
-          <w:color w:val="000000" w:themeColor="text1"/>
-          <w:sz w:val="28"/>
-          <w:szCs w:val="28"/>
-        </w:rPr>
-        <w:t>solo se questa non è già presente nella categoria; si può aggiungere una risorsa ad una sottocategoria solo se tale risorsa non compare in nessuna delle sottocategorie relative alla categoria di appartenenza e se tale risorsa è compatibile con la sottocategoria dove si vuole aggiungerla</w:t>
+        <w:t>relative alla categoria di appartenenza e se tale risorsa è compatibile con la sottocategoria dove si vuole aggiungerla</w:t>
       </w:r>
       <w:r>
         <w:rPr>
@@ -3371,6 +3377,92 @@
     </w:lvl>
   </w:abstractNum>
   <w:abstractNum w:abstractNumId="4" w15:restartNumberingAfterBreak="0">
+    <w:nsid w:val="58BE4A96"/>
+    <w:multiLevelType w:val="hybridMultilevel"/>
+    <w:tmpl w:val="5A9EBAC2"/>
+    <w:lvl w:ilvl="0" w:tplc="2132E43C">
+      <w:start w:val="1"/>
+      <w:numFmt w:val="decimal"/>
+      <w:lvlText w:val="%1)"/>
+      <w:lvlJc w:val="left"/>
+      <w:pPr>
+        <w:ind w:left="720" w:hanging="360"/>
+      </w:pPr>
+    </w:lvl>
+    <w:lvl w:ilvl="1" w:tplc="8C2A966E">
+      <w:start w:val="1"/>
+      <w:numFmt w:val="lowerLetter"/>
+      <w:lvlText w:val="%2."/>
+      <w:lvlJc w:val="left"/>
+      <w:pPr>
+        <w:ind w:left="1440" w:hanging="360"/>
+      </w:pPr>
+    </w:lvl>
+    <w:lvl w:ilvl="2" w:tplc="97ECB264">
+      <w:start w:val="1"/>
+      <w:numFmt w:val="lowerRoman"/>
+      <w:lvlText w:val="%3."/>
+      <w:lvlJc w:val="right"/>
+      <w:pPr>
+        <w:ind w:left="2160" w:hanging="180"/>
+      </w:pPr>
+    </w:lvl>
+    <w:lvl w:ilvl="3" w:tplc="42F4DD82">
+      <w:start w:val="1"/>
+      <w:numFmt w:val="decimal"/>
+      <w:lvlText w:val="%4."/>
+      <w:lvlJc w:val="left"/>
+      <w:pPr>
+        <w:ind w:left="2880" w:hanging="360"/>
+      </w:pPr>
+    </w:lvl>
+    <w:lvl w:ilvl="4" w:tplc="4F086FD4">
+      <w:start w:val="1"/>
+      <w:numFmt w:val="lowerLetter"/>
+      <w:lvlText w:val="%5."/>
+      <w:lvlJc w:val="left"/>
+      <w:pPr>
+        <w:ind w:left="3600" w:hanging="360"/>
+      </w:pPr>
+    </w:lvl>
+    <w:lvl w:ilvl="5" w:tplc="7D0839DC">
+      <w:start w:val="1"/>
+      <w:numFmt w:val="lowerRoman"/>
+      <w:lvlText w:val="%6."/>
+      <w:lvlJc w:val="right"/>
+      <w:pPr>
+        <w:ind w:left="4320" w:hanging="180"/>
+      </w:pPr>
+    </w:lvl>
+    <w:lvl w:ilvl="6" w:tplc="FA04FCD4">
+      <w:start w:val="1"/>
+      <w:numFmt w:val="decimal"/>
+      <w:lvlText w:val="%7."/>
+      <w:lvlJc w:val="left"/>
+      <w:pPr>
+        <w:ind w:left="5040" w:hanging="360"/>
+      </w:pPr>
+    </w:lvl>
+    <w:lvl w:ilvl="7" w:tplc="ED2C34E0">
+      <w:start w:val="1"/>
+      <w:numFmt w:val="lowerLetter"/>
+      <w:lvlText w:val="%8."/>
+      <w:lvlJc w:val="left"/>
+      <w:pPr>
+        <w:ind w:left="5760" w:hanging="360"/>
+      </w:pPr>
+    </w:lvl>
+    <w:lvl w:ilvl="8" w:tplc="067E5F36">
+      <w:start w:val="1"/>
+      <w:numFmt w:val="lowerRoman"/>
+      <w:lvlText w:val="%9."/>
+      <w:lvlJc w:val="right"/>
+      <w:pPr>
+        <w:ind w:left="6480" w:hanging="180"/>
+      </w:pPr>
+    </w:lvl>
+  </w:abstractNum>
+  <w:abstractNum w:abstractNumId="5" w15:restartNumberingAfterBreak="0">
     <w:nsid w:val="7A2F1CF1"/>
     <w:multiLevelType w:val="hybridMultilevel"/>
     <w:tmpl w:val="2A86D21A"/>
@@ -3469,10 +3561,40 @@
     <w:abstractNumId w:val="1"/>
   </w:num>
   <w:num w:numId="4">
-    <w:abstractNumId w:val="4"/>
+    <w:abstractNumId w:val="5"/>
   </w:num>
   <w:num w:numId="5">
     <w:abstractNumId w:val="3"/>
+  </w:num>
+  <w:num w:numId="6">
+    <w:abstractNumId w:val="4"/>
+    <w:lvlOverride w:ilvl="0">
+      <w:startOverride w:val="1"/>
+    </w:lvlOverride>
+    <w:lvlOverride w:ilvl="1">
+      <w:startOverride w:val="1"/>
+    </w:lvlOverride>
+    <w:lvlOverride w:ilvl="2">
+      <w:startOverride w:val="1"/>
+    </w:lvlOverride>
+    <w:lvlOverride w:ilvl="3">
+      <w:startOverride w:val="1"/>
+    </w:lvlOverride>
+    <w:lvlOverride w:ilvl="4">
+      <w:startOverride w:val="1"/>
+    </w:lvlOverride>
+    <w:lvlOverride w:ilvl="5">
+      <w:startOverride w:val="1"/>
+    </w:lvlOverride>
+    <w:lvlOverride w:ilvl="6">
+      <w:startOverride w:val="1"/>
+    </w:lvlOverride>
+    <w:lvlOverride w:ilvl="7">
+      <w:startOverride w:val="1"/>
+    </w:lvlOverride>
+    <w:lvlOverride w:ilvl="8">
+      <w:startOverride w:val="1"/>
+    </w:lvlOverride>
   </w:num>
 </w:numbering>
 </file>
